--- a/SRS-BHS.docx
+++ b/SRS-BHS.docx
@@ -332,509 +332,10 @@
     </w:p>
     <w:p>
       <w:pPr>
-        <w:keepNext/>
-        <w:keepLines/>
-        <w:spacing w:before="480" w:after="360" w:line="240" w:lineRule="auto"/>
-        <w:ind w:firstLine="450"/>
-        <w:outlineLvl w:val="0"/>
-        <w:rPr>
-          <w:rFonts w:asciiTheme="majorHAnsi" w:eastAsiaTheme="majorEastAsia" w:hAnsiTheme="majorHAnsi" w:cstheme="majorBidi"/>
-          <w:b/>
-          <w:bCs/>
-          <w:color w:val="365F91" w:themeColor="accent1" w:themeShade="BF"/>
-          <w:sz w:val="28"/>
-          <w:szCs w:val="28"/>
-          <w:lang w:val="en-US"/>
-        </w:rPr>
-      </w:pPr>
-      <w:bookmarkStart w:id="0" w:name="_Toc36832350"/>
-      <w:bookmarkStart w:id="1" w:name="_Toc38201762"/>
-      <w:r>
-        <w:rPr>
-          <w:rFonts w:asciiTheme="majorHAnsi" w:eastAsiaTheme="majorEastAsia" w:hAnsiTheme="majorHAnsi" w:cstheme="majorBidi"/>
-          <w:b/>
-          <w:bCs/>
-          <w:color w:val="365F91" w:themeColor="accent1" w:themeShade="BF"/>
-          <w:sz w:val="28"/>
-          <w:szCs w:val="28"/>
-          <w:lang w:val="en-US"/>
-        </w:rPr>
+        <w:pStyle w:val="Heading1"/>
+      </w:pPr>
+      <w:r>
         <w:lastRenderedPageBreak/>
-        <w:t>Historija revizija</w:t>
-      </w:r>
-      <w:bookmarkEnd w:id="0"/>
-      <w:bookmarkEnd w:id="1"/>
-    </w:p>
-    <w:tbl>
-      <w:tblPr>
-        <w:tblStyle w:val="TableGrid"/>
-        <w:tblW w:w="0" w:type="auto"/>
-        <w:tblLook w:val="04A0" w:firstRow="1" w:lastRow="0" w:firstColumn="1" w:lastColumn="0" w:noHBand="0" w:noVBand="1"/>
-      </w:tblPr>
-      <w:tblGrid>
-        <w:gridCol w:w="1846"/>
-        <w:gridCol w:w="1388"/>
-        <w:gridCol w:w="6008"/>
-      </w:tblGrid>
-      <w:tr>
-        <w:tc>
-          <w:tcPr>
-            <w:tcW w:w="1846" w:type="dxa"/>
-          </w:tcPr>
-          <w:p>
-            <w:pPr>
-              <w:ind w:firstLine="0"/>
-              <w:jc w:val="center"/>
-              <w:rPr>
-                <w:sz w:val="24"/>
-                <w:lang w:val="en-US"/>
-              </w:rPr>
-            </w:pPr>
-            <w:r>
-              <w:rPr>
-                <w:sz w:val="24"/>
-                <w:lang w:val="en-US"/>
-              </w:rPr>
-              <w:t>Datum</w:t>
-            </w:r>
-          </w:p>
-        </w:tc>
-        <w:tc>
-          <w:tcPr>
-            <w:tcW w:w="1388" w:type="dxa"/>
-          </w:tcPr>
-          <w:p>
-            <w:pPr>
-              <w:ind w:firstLine="0"/>
-              <w:jc w:val="center"/>
-              <w:rPr>
-                <w:sz w:val="24"/>
-                <w:lang w:val="en-US"/>
-              </w:rPr>
-            </w:pPr>
-            <w:r>
-              <w:rPr>
-                <w:sz w:val="24"/>
-                <w:lang w:val="en-US"/>
-              </w:rPr>
-              <w:t>Verzija</w:t>
-            </w:r>
-          </w:p>
-        </w:tc>
-        <w:tc>
-          <w:tcPr>
-            <w:tcW w:w="6008" w:type="dxa"/>
-          </w:tcPr>
-          <w:p>
-            <w:pPr>
-              <w:ind w:firstLine="0"/>
-              <w:jc w:val="center"/>
-              <w:rPr>
-                <w:sz w:val="24"/>
-                <w:lang w:val="en-US"/>
-              </w:rPr>
-            </w:pPr>
-            <w:r>
-              <w:rPr>
-                <w:sz w:val="24"/>
-                <w:lang w:val="en-US"/>
-              </w:rPr>
-              <w:t>Komentar</w:t>
-            </w:r>
-          </w:p>
-        </w:tc>
-      </w:tr>
-      <w:tr>
-        <w:tc>
-          <w:tcPr>
-            <w:tcW w:w="1846" w:type="dxa"/>
-          </w:tcPr>
-          <w:p>
-            <w:pPr>
-              <w:ind w:firstLine="0"/>
-              <w:rPr>
-                <w:sz w:val="24"/>
-                <w:lang w:val="en-US"/>
-              </w:rPr>
-            </w:pPr>
-            <w:r>
-              <w:rPr>
-                <w:sz w:val="24"/>
-                <w:lang w:val="en-US"/>
-              </w:rPr>
-              <w:t>09.03.2021</w:t>
-            </w:r>
-          </w:p>
-        </w:tc>
-        <w:tc>
-          <w:tcPr>
-            <w:tcW w:w="1388" w:type="dxa"/>
-          </w:tcPr>
-          <w:p>
-            <w:pPr>
-              <w:ind w:firstLine="0"/>
-              <w:rPr>
-                <w:sz w:val="24"/>
-                <w:lang w:val="en-US"/>
-              </w:rPr>
-            </w:pPr>
-            <w:r>
-              <w:rPr>
-                <w:sz w:val="24"/>
-                <w:lang w:val="en-US"/>
-              </w:rPr>
-              <w:t>1.0</w:t>
-            </w:r>
-          </w:p>
-        </w:tc>
-        <w:tc>
-          <w:tcPr>
-            <w:tcW w:w="6008" w:type="dxa"/>
-          </w:tcPr>
-          <w:p>
-            <w:pPr>
-              <w:ind w:firstLine="0"/>
-              <w:rPr>
-                <w:sz w:val="24"/>
-                <w:lang w:val="en-US"/>
-              </w:rPr>
-            </w:pPr>
-            <w:r>
-              <w:rPr>
-                <w:sz w:val="24"/>
-                <w:lang w:val="en-US"/>
-              </w:rPr>
-              <w:t>Prva verzija dokumenta</w:t>
-            </w:r>
-            <w:r>
-              <w:rPr>
-                <w:sz w:val="24"/>
-                <w:lang w:val="en-US"/>
-              </w:rPr>
-              <w:t xml:space="preserve"> – opisani osnovni koncepti</w:t>
-            </w:r>
-          </w:p>
-        </w:tc>
-      </w:tr>
-      <w:tr>
-        <w:tc>
-          <w:tcPr>
-            <w:tcW w:w="1846" w:type="dxa"/>
-          </w:tcPr>
-          <w:p>
-            <w:pPr>
-              <w:ind w:firstLine="0"/>
-              <w:rPr>
-                <w:sz w:val="24"/>
-                <w:lang w:val="en-US"/>
-              </w:rPr>
-            </w:pPr>
-            <w:r>
-              <w:rPr>
-                <w:sz w:val="24"/>
-                <w:lang w:val="en-US"/>
-              </w:rPr>
-              <w:t>12.03.2021</w:t>
-            </w:r>
-          </w:p>
-        </w:tc>
-        <w:tc>
-          <w:tcPr>
-            <w:tcW w:w="1388" w:type="dxa"/>
-          </w:tcPr>
-          <w:p>
-            <w:pPr>
-              <w:ind w:firstLine="0"/>
-              <w:rPr>
-                <w:sz w:val="24"/>
-                <w:lang w:val="en-US"/>
-              </w:rPr>
-            </w:pPr>
-            <w:r>
-              <w:rPr>
-                <w:sz w:val="24"/>
-                <w:lang w:val="en-US"/>
-              </w:rPr>
-              <w:t>1.1</w:t>
-            </w:r>
-          </w:p>
-        </w:tc>
-        <w:tc>
-          <w:tcPr>
-            <w:tcW w:w="6008" w:type="dxa"/>
-          </w:tcPr>
-          <w:p>
-            <w:pPr>
-              <w:ind w:left="2880" w:hanging="2880"/>
-              <w:rPr>
-                <w:sz w:val="24"/>
-                <w:lang w:val="en-US"/>
-              </w:rPr>
-            </w:pPr>
-            <w:r>
-              <w:rPr>
-                <w:sz w:val="24"/>
-                <w:lang w:val="en-US"/>
-              </w:rPr>
-              <w:t>Dodani funkcionalni i nefunkcionalni zahtjevi i akteri</w:t>
-            </w:r>
-          </w:p>
-        </w:tc>
-      </w:tr>
-      <w:tr>
-        <w:tc>
-          <w:tcPr>
-            <w:tcW w:w="1846" w:type="dxa"/>
-          </w:tcPr>
-          <w:p>
-            <w:pPr>
-              <w:ind w:firstLine="0"/>
-              <w:rPr>
-                <w:sz w:val="24"/>
-                <w:lang w:val="en-US"/>
-              </w:rPr>
-            </w:pPr>
-            <w:r>
-              <w:rPr>
-                <w:sz w:val="24"/>
-                <w:lang w:val="en-US"/>
-              </w:rPr>
-              <w:t>13.03.2021</w:t>
-            </w:r>
-          </w:p>
-        </w:tc>
-        <w:tc>
-          <w:tcPr>
-            <w:tcW w:w="1388" w:type="dxa"/>
-          </w:tcPr>
-          <w:p>
-            <w:pPr>
-              <w:ind w:firstLine="0"/>
-              <w:rPr>
-                <w:sz w:val="24"/>
-                <w:lang w:val="en-US"/>
-              </w:rPr>
-            </w:pPr>
-            <w:r>
-              <w:rPr>
-                <w:sz w:val="24"/>
-                <w:lang w:val="en-US"/>
-              </w:rPr>
-              <w:t>1.2</w:t>
-            </w:r>
-          </w:p>
-        </w:tc>
-        <w:tc>
-          <w:tcPr>
-            <w:tcW w:w="6008" w:type="dxa"/>
-          </w:tcPr>
-          <w:p>
-            <w:pPr>
-              <w:ind w:left="2880" w:hanging="2880"/>
-              <w:rPr>
-                <w:sz w:val="24"/>
-                <w:lang w:val="en-US"/>
-              </w:rPr>
-            </w:pPr>
-            <w:r>
-              <w:rPr>
-                <w:sz w:val="24"/>
-                <w:lang w:val="en-US"/>
-              </w:rPr>
-              <w:t xml:space="preserve">Dopunjeni </w:t>
-            </w:r>
-            <w:r>
-              <w:rPr>
-                <w:sz w:val="24"/>
-                <w:lang w:val="en-US"/>
-              </w:rPr>
-              <w:t>funkcionalni zahtjevi</w:t>
-            </w:r>
-            <w:r>
-              <w:rPr>
-                <w:sz w:val="24"/>
-                <w:lang w:val="sr-Latn-CS"/>
-              </w:rPr>
-              <w:t xml:space="preserve"> te opisani interfejsi</w:t>
-            </w:r>
-          </w:p>
-        </w:tc>
-      </w:tr>
-      <w:tr>
-        <w:tc>
-          <w:tcPr>
-            <w:tcW w:w="1846" w:type="dxa"/>
-          </w:tcPr>
-          <w:p>
-            <w:pPr>
-              <w:ind w:firstLine="0"/>
-              <w:rPr>
-                <w:sz w:val="24"/>
-                <w:lang w:val="en-US"/>
-              </w:rPr>
-            </w:pPr>
-            <w:r>
-              <w:rPr>
-                <w:sz w:val="24"/>
-                <w:lang w:val="en-US"/>
-              </w:rPr>
-              <w:t>17.03.2021</w:t>
-            </w:r>
-          </w:p>
-        </w:tc>
-        <w:tc>
-          <w:tcPr>
-            <w:tcW w:w="1388" w:type="dxa"/>
-          </w:tcPr>
-          <w:p>
-            <w:pPr>
-              <w:ind w:firstLine="0"/>
-              <w:rPr>
-                <w:sz w:val="24"/>
-                <w:lang w:val="en-US"/>
-              </w:rPr>
-            </w:pPr>
-            <w:r>
-              <w:rPr>
-                <w:sz w:val="24"/>
-                <w:lang w:val="en-US"/>
-              </w:rPr>
-              <w:t>1.3</w:t>
-            </w:r>
-          </w:p>
-        </w:tc>
-        <w:tc>
-          <w:tcPr>
-            <w:tcW w:w="6008" w:type="dxa"/>
-          </w:tcPr>
-          <w:p>
-            <w:pPr>
-              <w:ind w:left="2880" w:hanging="2880"/>
-              <w:rPr>
-                <w:sz w:val="24"/>
-                <w:lang w:val="sr-Latn-CS"/>
-              </w:rPr>
-            </w:pPr>
-            <w:r>
-              <w:rPr>
-                <w:sz w:val="24"/>
-                <w:lang w:val="en-US"/>
-              </w:rPr>
-              <w:t>Blaga promjena teme i zahtjeva</w:t>
-            </w:r>
-            <w:r>
-              <w:rPr>
-                <w:sz w:val="24"/>
-                <w:lang w:val="en-US"/>
-              </w:rPr>
-              <w:t xml:space="preserve"> vezanih za trening</w:t>
-            </w:r>
-          </w:p>
-        </w:tc>
-      </w:tr>
-      <w:tr>
-        <w:tc>
-          <w:tcPr>
-            <w:tcW w:w="1846" w:type="dxa"/>
-          </w:tcPr>
-          <w:p>
-            <w:pPr>
-              <w:ind w:firstLine="0"/>
-              <w:rPr>
-                <w:sz w:val="24"/>
-                <w:lang w:val="en-US"/>
-              </w:rPr>
-            </w:pPr>
-          </w:p>
-        </w:tc>
-        <w:tc>
-          <w:tcPr>
-            <w:tcW w:w="1388" w:type="dxa"/>
-          </w:tcPr>
-          <w:p>
-            <w:pPr>
-              <w:ind w:firstLine="0"/>
-              <w:rPr>
-                <w:sz w:val="24"/>
-                <w:lang w:val="en-US"/>
-              </w:rPr>
-            </w:pPr>
-          </w:p>
-        </w:tc>
-        <w:tc>
-          <w:tcPr>
-            <w:tcW w:w="6008" w:type="dxa"/>
-          </w:tcPr>
-          <w:p>
-            <w:pPr>
-              <w:ind w:left="2880" w:hanging="2880"/>
-              <w:rPr>
-                <w:sz w:val="24"/>
-                <w:lang w:val="en-US"/>
-              </w:rPr>
-            </w:pPr>
-          </w:p>
-        </w:tc>
-      </w:tr>
-      <w:tr>
-        <w:tc>
-          <w:tcPr>
-            <w:tcW w:w="1846" w:type="dxa"/>
-          </w:tcPr>
-          <w:p>
-            <w:pPr>
-              <w:ind w:firstLine="0"/>
-              <w:rPr>
-                <w:sz w:val="24"/>
-                <w:lang w:val="en-US"/>
-              </w:rPr>
-            </w:pPr>
-          </w:p>
-        </w:tc>
-        <w:tc>
-          <w:tcPr>
-            <w:tcW w:w="1388" w:type="dxa"/>
-          </w:tcPr>
-          <w:p>
-            <w:pPr>
-              <w:ind w:firstLine="0"/>
-              <w:rPr>
-                <w:sz w:val="24"/>
-                <w:lang w:val="en-US"/>
-              </w:rPr>
-            </w:pPr>
-          </w:p>
-        </w:tc>
-        <w:tc>
-          <w:tcPr>
-            <w:tcW w:w="6008" w:type="dxa"/>
-          </w:tcPr>
-          <w:p>
-            <w:pPr>
-              <w:ind w:left="2880" w:hanging="2880"/>
-              <w:rPr>
-                <w:sz w:val="24"/>
-                <w:lang w:val="en-US"/>
-              </w:rPr>
-            </w:pPr>
-          </w:p>
-        </w:tc>
-      </w:tr>
-    </w:tbl>
-    <w:p>
-      <w:pPr>
-        <w:pStyle w:val="Heading1"/>
-        <w:numPr>
-          <w:ilvl w:val="0"/>
-          <w:numId w:val="0"/>
-        </w:numPr>
-      </w:pPr>
-    </w:p>
-    <w:p>
-      <w:pPr>
-        <w:pStyle w:val="Heading1"/>
-      </w:pPr>
-      <w:r>
         <w:t xml:space="preserve">Svrha </w:t>
       </w:r>
       <w:r>
@@ -935,22 +436,6 @@
     </w:p>
     <w:p>
       <w:pPr>
-        <w:shd w:val="clear" w:color="auto" w:fill="FFFFFF"/>
-        <w:spacing w:before="360" w:after="240" w:line="240" w:lineRule="auto"/>
-        <w:outlineLvl w:val="2"/>
-        <w:rPr>
-          <w:rFonts w:ascii="Segoe UI" w:eastAsia="Times New Roman" w:hAnsi="Segoe UI" w:cs="Segoe UI"/>
-          <w:b/>
-          <w:bCs/>
-          <w:color w:val="24292E"/>
-          <w:sz w:val="30"/>
-          <w:szCs w:val="30"/>
-          <w:lang w:val="en-GB" w:eastAsia="en-GB"/>
-        </w:rPr>
-      </w:pPr>
-    </w:p>
-    <w:p>
-      <w:pPr>
         <w:pStyle w:val="Heading1"/>
       </w:pPr>
       <w:r>
@@ -1134,33 +619,251 @@
         <w:rPr>
           <w:lang w:val="en-GB" w:eastAsia="en-GB"/>
         </w:rPr>
+        <w:t>Interfejs za admina</w:t>
+      </w:r>
+    </w:p>
+    <w:p>
+      <w:pPr>
+        <w:rPr>
+          <w:lang w:val="en-GB" w:eastAsia="en-GB"/>
+        </w:rPr>
+      </w:pPr>
+      <w:r>
+        <w:rPr>
+          <w:lang w:val="en-GB" w:eastAsia="en-GB"/>
+        </w:rPr>
+        <w:t>Ovaj interfejs</w:t>
+      </w:r>
+      <w:r>
+        <w:rPr>
+          <w:lang w:val="en-GB" w:eastAsia="en-GB"/>
+        </w:rPr>
+        <w:t xml:space="preserve"> omogućava samo dodavanje i brisanje uposlenika te nema drugih mogućnosti </w:t>
+      </w:r>
+      <w:r>
+        <w:rPr>
+          <w:lang w:val="en-GB" w:eastAsia="en-GB"/>
+        </w:rPr>
+        <w:t>koji imaju interfejsi za uposlenika i korisnika</w:t>
+      </w:r>
+      <w:r>
+        <w:rPr>
+          <w:lang w:val="en-GB" w:eastAsia="en-GB"/>
+        </w:rPr>
+        <w:t>.</w:t>
+      </w:r>
+    </w:p>
+    <w:p>
+      <w:pPr>
+        <w:pStyle w:val="Heading2"/>
+        <w:rPr>
+          <w:lang w:val="en-GB" w:eastAsia="en-GB"/>
+        </w:rPr>
+      </w:pPr>
+      <w:r>
+        <w:rPr>
+          <w:lang w:val="en-GB" w:eastAsia="en-GB"/>
+        </w:rPr>
+        <w:t xml:space="preserve">Interfejs za </w:t>
+      </w:r>
+      <w:r>
+        <w:t>uposlenika</w:t>
+      </w:r>
+      <w:r>
+        <w:rPr>
+          <w:lang w:val="en-GB" w:eastAsia="en-GB"/>
+        </w:rPr>
+        <w:t xml:space="preserve"> (nutricionistu</w:t>
+      </w:r>
+      <w:r>
+        <w:rPr>
+          <w:lang w:val="en-GB" w:eastAsia="en-GB"/>
+        </w:rPr>
+        <w:t>)</w:t>
+      </w:r>
+    </w:p>
+    <w:p>
+      <w:r>
+        <w:rPr>
+          <w:lang w:val="en-GB" w:eastAsia="en-GB"/>
+        </w:rPr>
+        <w:t>Interfejs za nutricionistu</w:t>
+      </w:r>
+      <w:r>
+        <w:rPr>
+          <w:lang w:val="en-GB" w:eastAsia="en-GB"/>
+        </w:rPr>
+        <w:t xml:space="preserve"> omogu</w:t>
+      </w:r>
+      <w:r>
+        <w:rPr>
+          <w:lang w:val="sr-Latn-CS" w:eastAsia="en-GB"/>
+        </w:rPr>
+        <w:t>ćava dodavanje novih planova ishrane</w:t>
+      </w:r>
+      <w:r>
+        <w:rPr>
+          <w:lang w:val="sr-Latn-CS" w:eastAsia="en-GB"/>
+        </w:rPr>
+        <w:t xml:space="preserve"> što podrazumijeva pored </w:t>
+      </w:r>
+      <w:r>
+        <w:rPr>
+          <w:lang w:val="sr-Latn-CS" w:eastAsia="en-GB"/>
+        </w:rPr>
+        <w:t xml:space="preserve">samog </w:t>
+      </w:r>
+      <w:r>
+        <w:rPr>
+          <w:lang w:val="sr-Latn-CS" w:eastAsia="en-GB"/>
+        </w:rPr>
+        <w:t xml:space="preserve">opisa </w:t>
+      </w:r>
+      <w:r>
+        <w:rPr>
+          <w:lang w:val="sr-Latn-CS" w:eastAsia="en-GB"/>
+        </w:rPr>
+        <w:t>plana ishrane</w:t>
+      </w:r>
+      <w:r>
+        <w:rPr>
+          <w:lang w:val="sr-Latn-CS" w:eastAsia="en-GB"/>
+        </w:rPr>
+        <w:t xml:space="preserve"> </w:t>
+      </w:r>
+      <w:r>
+        <w:rPr>
+          <w:lang w:val="sr-Latn-CS" w:eastAsia="en-GB"/>
+        </w:rPr>
+        <w:t xml:space="preserve">i njihovo razvrstavanje u posebne kategorije na osnovu različitih medicinskih stanja ili preferencija svakog pojedinca. </w:t>
+      </w:r>
+    </w:p>
+    <w:p>
+      <w:pPr>
+        <w:rPr>
+          <w:lang w:val="sr-Latn-CS" w:eastAsia="en-GB"/>
+        </w:rPr>
+      </w:pPr>
+    </w:p>
+    <w:p>
+      <w:pPr>
+        <w:pStyle w:val="Heading2"/>
+        <w:rPr>
+          <w:lang w:val="en-GB" w:eastAsia="en-GB"/>
+        </w:rPr>
+      </w:pPr>
+      <w:r>
         <w:lastRenderedPageBreak/>
-        <w:t>Interfejs za admina</w:t>
-      </w:r>
-    </w:p>
-    <w:p>
-      <w:pPr>
-        <w:rPr>
-          <w:lang w:val="en-GB" w:eastAsia="en-GB"/>
-        </w:rPr>
-      </w:pPr>
-      <w:r>
-        <w:rPr>
-          <w:lang w:val="en-GB" w:eastAsia="en-GB"/>
-        </w:rPr>
-        <w:t>Ovaj interfejs</w:t>
-      </w:r>
-      <w:r>
-        <w:rPr>
-          <w:lang w:val="en-GB" w:eastAsia="en-GB"/>
-        </w:rPr>
-        <w:t xml:space="preserve"> omogućava samo dodavanje i brisanje uposlenika te nema drugih mogućnosti </w:t>
-      </w:r>
-      <w:r>
-        <w:rPr>
-          <w:lang w:val="en-GB" w:eastAsia="en-GB"/>
-        </w:rPr>
-        <w:t>koji imaju interfejsi za uposlenika i korisnika</w:t>
+        <w:t>Interfejs</w:t>
+      </w:r>
+      <w:r>
+        <w:rPr>
+          <w:lang w:val="en-GB" w:eastAsia="en-GB"/>
+        </w:rPr>
+        <w:t xml:space="preserve"> za klijenta</w:t>
+      </w:r>
+    </w:p>
+    <w:p>
+      <w:pPr>
+        <w:rPr>
+          <w:lang w:val="en-GB" w:eastAsia="en-GB"/>
+        </w:rPr>
+      </w:pPr>
+      <w:r>
+        <w:rPr>
+          <w:lang w:val="en-GB" w:eastAsia="en-GB"/>
+        </w:rPr>
+        <w:t xml:space="preserve">Prilikom registracije klijentu su omogućena tri koraka – unos osnovnih informacija, unos specifičnih informacija te plaćanje usluge korištenja sistema kartično ili putem PayPal sistema. </w:t>
+      </w:r>
+      <w:r>
+        <w:rPr>
+          <w:lang w:val="en-GB" w:eastAsia="en-GB"/>
+        </w:rPr>
+        <w:t>Ovaj interfejs se sastoji od 5 stavki</w:t>
+      </w:r>
+      <w:r>
+        <w:rPr>
+          <w:lang w:val="en-GB" w:eastAsia="en-GB"/>
+        </w:rPr>
+        <w:t xml:space="preserve">. Prva je stranica </w:t>
+      </w:r>
+      <w:r>
+        <w:rPr>
+          <w:lang w:val="en-GB" w:eastAsia="en-GB"/>
+        </w:rPr>
+        <w:t>na kojoj se klijentu pruža mogućnost da odredi kojoj kategoriji pripada</w:t>
+      </w:r>
+      <w:r>
+        <w:rPr>
+          <w:lang w:val="en-GB" w:eastAsia="en-GB"/>
+        </w:rPr>
+        <w:t xml:space="preserve"> na osnovu </w:t>
+      </w:r>
+      <w:r>
+        <w:rPr>
+          <w:lang w:val="en-GB" w:eastAsia="en-GB"/>
+        </w:rPr>
+        <w:t>BMI (Body Mass Index)</w:t>
+      </w:r>
+      <w:r>
+        <w:rPr>
+          <w:lang w:val="en-GB" w:eastAsia="en-GB"/>
+        </w:rPr>
+        <w:t xml:space="preserve">. Druga stranica je </w:t>
+      </w:r>
+      <w:r>
+        <w:rPr>
+          <w:lang w:val="en-GB" w:eastAsia="en-GB"/>
+        </w:rPr>
+        <w:t xml:space="preserve">odabir </w:t>
+      </w:r>
+      <w:r>
+        <w:rPr>
+          <w:lang w:val="en-GB" w:eastAsia="en-GB"/>
+        </w:rPr>
+        <w:t>kategorije</w:t>
+      </w:r>
+      <w:r>
+        <w:rPr>
+          <w:lang w:val="en-GB" w:eastAsia="en-GB"/>
+        </w:rPr>
+        <w:t xml:space="preserve"> na osnovu tipa ish</w:t>
+      </w:r>
+      <w:r>
+        <w:rPr>
+          <w:lang w:val="en-GB" w:eastAsia="en-GB"/>
+        </w:rPr>
+        <w:t>rane koji klijent bira (karnist</w:t>
+      </w:r>
+      <w:r>
+        <w:rPr>
+          <w:lang w:val="en-GB" w:eastAsia="en-GB"/>
+        </w:rPr>
+        <w:t>, vegeterijanac, vegan). Treća stranica predstavlja odabir kategorije na osnovu različitih medicinskih stanja (dijabetes, celijakija, itd.), dok se na četvrtoj stranici nalaze neke moguće alergije ili intolerancije koje klijent eventualno posjeduje (laktoza, gluten, itd.).</w:t>
+      </w:r>
+      <w:r>
+        <w:rPr>
+          <w:lang w:val="en-GB" w:eastAsia="en-GB"/>
+        </w:rPr>
+        <w:t xml:space="preserve"> Peta stranica omogućava klijentu da definiše svoj cilj (mršanje, debljanje, </w:t>
+      </w:r>
+      <w:r>
+        <w:rPr>
+          <w:lang w:val="en-GB" w:eastAsia="en-GB"/>
+        </w:rPr>
+        <w:t>postizanje idealne težine, prilagođavanje ishrane nekom stanju itd.).</w:t>
+      </w:r>
+      <w:r>
+        <w:rPr>
+          <w:lang w:val="en-GB" w:eastAsia="en-GB"/>
+        </w:rPr>
+        <w:t xml:space="preserve"> Svakog 1. u mjesecu, otvori se mogućnost da klijent edituje svoj napredak, te na osnovu istog bude prebačen u v</w:t>
+      </w:r>
+      <w:r>
+        <w:rPr>
+          <w:lang w:val="en-GB" w:eastAsia="en-GB"/>
+        </w:rPr>
+        <w:t>išu ili nižu BMI kategoriju</w:t>
       </w:r>
       <w:r>
         <w:rPr>
@@ -1171,232 +874,6 @@
     </w:p>
     <w:p>
       <w:pPr>
-        <w:pStyle w:val="Heading2"/>
-        <w:rPr>
-          <w:lang w:val="en-GB" w:eastAsia="en-GB"/>
-        </w:rPr>
-      </w:pPr>
-      <w:r>
-        <w:rPr>
-          <w:lang w:val="en-GB" w:eastAsia="en-GB"/>
-        </w:rPr>
-        <w:t xml:space="preserve">Interfejs za </w:t>
-      </w:r>
-      <w:r>
-        <w:t>uposlenika</w:t>
-      </w:r>
-      <w:r>
-        <w:rPr>
-          <w:lang w:val="en-GB" w:eastAsia="en-GB"/>
-        </w:rPr>
-        <w:t xml:space="preserve"> (nutricionistu</w:t>
-      </w:r>
-      <w:r>
-        <w:rPr>
-          <w:lang w:val="en-GB" w:eastAsia="en-GB"/>
-        </w:rPr>
-        <w:t>)</w:t>
-      </w:r>
-    </w:p>
-    <w:p>
-      <w:r>
-        <w:rPr>
-          <w:lang w:val="en-GB" w:eastAsia="en-GB"/>
-        </w:rPr>
-        <w:t>Interfejs za nutricionistu</w:t>
-      </w:r>
-      <w:r>
-        <w:rPr>
-          <w:lang w:val="en-GB" w:eastAsia="en-GB"/>
-        </w:rPr>
-        <w:t xml:space="preserve"> omogu</w:t>
-      </w:r>
-      <w:r>
-        <w:rPr>
-          <w:lang w:val="sr-Latn-CS" w:eastAsia="en-GB"/>
-        </w:rPr>
-        <w:t>ćava dodavanje novih planova ishrane</w:t>
-      </w:r>
-      <w:r>
-        <w:rPr>
-          <w:lang w:val="sr-Latn-CS" w:eastAsia="en-GB"/>
-        </w:rPr>
-        <w:t xml:space="preserve"> što podrazumijeva pored </w:t>
-      </w:r>
-      <w:r>
-        <w:rPr>
-          <w:lang w:val="sr-Latn-CS" w:eastAsia="en-GB"/>
-        </w:rPr>
-        <w:t xml:space="preserve">samog </w:t>
-      </w:r>
-      <w:r>
-        <w:rPr>
-          <w:lang w:val="sr-Latn-CS" w:eastAsia="en-GB"/>
-        </w:rPr>
-        <w:t xml:space="preserve">opisa </w:t>
-      </w:r>
-      <w:r>
-        <w:rPr>
-          <w:lang w:val="sr-Latn-CS" w:eastAsia="en-GB"/>
-        </w:rPr>
-        <w:t>plana ishrane</w:t>
-      </w:r>
-      <w:r>
-        <w:rPr>
-          <w:lang w:val="sr-Latn-CS" w:eastAsia="en-GB"/>
-        </w:rPr>
-        <w:t xml:space="preserve"> </w:t>
-      </w:r>
-      <w:r>
-        <w:rPr>
-          <w:lang w:val="sr-Latn-CS" w:eastAsia="en-GB"/>
-        </w:rPr>
-        <w:t xml:space="preserve">i njihovo razvrstavanje u posebne kategorije na osnovu različitih medicinskih stanja ili preferencija svakog pojedinca. </w:t>
-      </w:r>
-    </w:p>
-    <w:p>
-      <w:pPr>
-        <w:rPr>
-          <w:lang w:val="sr-Latn-CS" w:eastAsia="en-GB"/>
-        </w:rPr>
-      </w:pPr>
-    </w:p>
-    <w:p>
-      <w:pPr>
-        <w:pStyle w:val="Heading2"/>
-        <w:rPr>
-          <w:lang w:val="en-GB" w:eastAsia="en-GB"/>
-        </w:rPr>
-      </w:pPr>
-      <w:r>
-        <w:t>Interfejs</w:t>
-      </w:r>
-      <w:r>
-        <w:rPr>
-          <w:lang w:val="en-GB" w:eastAsia="en-GB"/>
-        </w:rPr>
-        <w:t xml:space="preserve"> za klijenta</w:t>
-      </w:r>
-    </w:p>
-    <w:p>
-      <w:pPr>
-        <w:rPr>
-          <w:lang w:val="en-GB" w:eastAsia="en-GB"/>
-        </w:rPr>
-      </w:pPr>
-      <w:r>
-        <w:rPr>
-          <w:lang w:val="en-GB" w:eastAsia="en-GB"/>
-        </w:rPr>
-        <w:t xml:space="preserve">Prilikom registracije klijentu su omogućena tri koraka – unos osnovnih informacija, unos specifičnih informacija te plaćanje usluge korištenja sistema kartično ili putem PayPal sistema. </w:t>
-      </w:r>
-      <w:r>
-        <w:rPr>
-          <w:lang w:val="en-GB" w:eastAsia="en-GB"/>
-        </w:rPr>
-        <w:t>Ovaj interfejs se sastoji od 5 stavki</w:t>
-      </w:r>
-      <w:r>
-        <w:rPr>
-          <w:lang w:val="en-GB" w:eastAsia="en-GB"/>
-        </w:rPr>
-        <w:t xml:space="preserve">. Prva je stranica </w:t>
-      </w:r>
-      <w:r>
-        <w:rPr>
-          <w:lang w:val="en-GB" w:eastAsia="en-GB"/>
-        </w:rPr>
-        <w:t>na kojoj se klijentu pruža mogućnost da odredi kojoj kategoriji pripada</w:t>
-      </w:r>
-      <w:r>
-        <w:rPr>
-          <w:lang w:val="en-GB" w:eastAsia="en-GB"/>
-        </w:rPr>
-        <w:t xml:space="preserve"> na osnovu </w:t>
-      </w:r>
-      <w:r>
-        <w:rPr>
-          <w:lang w:val="en-GB" w:eastAsia="en-GB"/>
-        </w:rPr>
-        <w:t>BMI (Body Mass Index)</w:t>
-      </w:r>
-      <w:r>
-        <w:rPr>
-          <w:lang w:val="en-GB" w:eastAsia="en-GB"/>
-        </w:rPr>
-        <w:t xml:space="preserve">. Druga stranica je </w:t>
-      </w:r>
-      <w:r>
-        <w:rPr>
-          <w:lang w:val="en-GB" w:eastAsia="en-GB"/>
-        </w:rPr>
-        <w:t xml:space="preserve">odabir </w:t>
-      </w:r>
-      <w:r>
-        <w:rPr>
-          <w:lang w:val="en-GB" w:eastAsia="en-GB"/>
-        </w:rPr>
-        <w:t>kategorije</w:t>
-      </w:r>
-      <w:r>
-        <w:rPr>
-          <w:lang w:val="en-GB" w:eastAsia="en-GB"/>
-        </w:rPr>
-        <w:t xml:space="preserve"> na osnovu tipa ish</w:t>
-      </w:r>
-      <w:r>
-        <w:rPr>
-          <w:lang w:val="en-GB" w:eastAsia="en-GB"/>
-        </w:rPr>
-        <w:t>rane koji klijent bira (karnist</w:t>
-      </w:r>
-      <w:r>
-        <w:rPr>
-          <w:lang w:val="en-GB" w:eastAsia="en-GB"/>
-        </w:rPr>
-        <w:t>, vegeterijanac, vegan). Treća stranica predstavlja odabir kategorije na osnovu različitih medicinskih stanja (dijabetes, celijakija, itd.), dok se na četvrtoj stranici nalaze neke moguće alergije ili intolerancije koje klijent eventualno posjeduje (laktoza, gluten, itd.).</w:t>
-      </w:r>
-      <w:r>
-        <w:rPr>
-          <w:lang w:val="en-GB" w:eastAsia="en-GB"/>
-        </w:rPr>
-        <w:t xml:space="preserve"> Peta stranica omogućava klijentu da definiše svoj cilj (mršanje, debljanje, </w:t>
-      </w:r>
-      <w:r>
-        <w:rPr>
-          <w:lang w:val="en-GB" w:eastAsia="en-GB"/>
-        </w:rPr>
-        <w:t>postizanje idealne težine, prilagođavanje ishrane nekom stanju itd.).</w:t>
-      </w:r>
-      <w:r>
-        <w:rPr>
-          <w:lang w:val="en-GB" w:eastAsia="en-GB"/>
-        </w:rPr>
-        <w:t xml:space="preserve"> Svakog 1. u mjesecu, otvori se mogućnost da klijent edituje svoj napredak, te na osnovu istog bude prebačen u v</w:t>
-      </w:r>
-      <w:r>
-        <w:rPr>
-          <w:lang w:val="en-GB" w:eastAsia="en-GB"/>
-        </w:rPr>
-        <w:t>išu ili nižu BMI kategoriju</w:t>
-      </w:r>
-      <w:r>
-        <w:rPr>
-          <w:lang w:val="en-GB" w:eastAsia="en-GB"/>
-        </w:rPr>
-        <w:t>.</w:t>
-      </w:r>
-    </w:p>
-    <w:p>
-      <w:pPr>
-        <w:ind w:firstLine="0"/>
-        <w:rPr>
-          <w:lang w:val="en-GB" w:eastAsia="en-GB"/>
-        </w:rPr>
-      </w:pPr>
-    </w:p>
-    <w:p>
-      <w:pPr>
         <w:rPr>
           <w:lang w:val="en-GB" w:eastAsia="en-GB"/>
         </w:rPr>
@@ -1407,7 +884,10 @@
         <w:pStyle w:val="Heading1"/>
       </w:pPr>
       <w:r>
-        <w:t>Funkcionalnosti</w:t>
+        <w:t>Funkcionalni</w:t>
+      </w:r>
+      <w:r>
+        <w:t xml:space="preserve"> zahtjevi</w:t>
       </w:r>
       <w:r>
         <w:t>:</w:t>
@@ -1628,6 +1108,12 @@
         <w:rPr>
           <w:lang w:val="en-GB" w:eastAsia="en-GB"/>
         </w:rPr>
+        <w:t xml:space="preserve"> svih</w:t>
+      </w:r>
+      <w:r>
+        <w:rPr>
+          <w:lang w:val="en-GB" w:eastAsia="en-GB"/>
+        </w:rPr>
         <w:t xml:space="preserve"> planova ishrane</w:t>
       </w:r>
     </w:p>
@@ -1647,8 +1133,7 @@
         <w:rPr>
           <w:lang w:val="en-GB" w:eastAsia="en-GB"/>
         </w:rPr>
-        <w:lastRenderedPageBreak/>
-        <w:t>Prikaz motivacionih poruka na stranici klijenta</w:t>
+        <w:t>Svakog 1. u mjesecu mogućnost da klijent edituje vlastiti napredak</w:t>
       </w:r>
     </w:p>
     <w:p>
@@ -1659,15 +1144,20 @@
           <w:numId w:val="20"/>
         </w:numPr>
         <w:rPr>
-          <w:strike/>
-          <w:lang w:val="en-GB" w:eastAsia="en-GB"/>
-        </w:rPr>
-      </w:pPr>
-      <w:r>
-        <w:rPr>
-          <w:lang w:val="en-GB" w:eastAsia="en-GB"/>
-        </w:rPr>
-        <w:t>Svakog 1. u mjesecu mogućnost da klijent edituje vlastiti napredak</w:t>
+          <w:lang w:val="en-GB" w:eastAsia="en-GB"/>
+        </w:rPr>
+      </w:pPr>
+      <w:r>
+        <w:rPr>
+          <w:lang w:val="en-GB" w:eastAsia="en-GB"/>
+        </w:rPr>
+        <w:t>Svrstavanje klijent</w:t>
+      </w:r>
+      <w:r>
+        <w:rPr>
+          <w:lang w:val="en-GB" w:eastAsia="en-GB"/>
+        </w:rPr>
+        <w:t>a u jednu od kategorija u zavisnosti od Body Mass Indexa</w:t>
       </w:r>
     </w:p>
     <w:p>
@@ -1685,13 +1175,7 @@
         <w:rPr>
           <w:lang w:val="en-GB" w:eastAsia="en-GB"/>
         </w:rPr>
-        <w:t>Svrstavanje klijent</w:t>
-      </w:r>
-      <w:r>
-        <w:rPr>
-          <w:lang w:val="en-GB" w:eastAsia="en-GB"/>
-        </w:rPr>
-        <w:t>a u jednu od kategorija u zavisnosti od Body Mass Indexa</w:t>
+        <w:t>Svrstavanje klijenta u jednu od kategorija na osnovu tipa ishrane</w:t>
       </w:r>
     </w:p>
     <w:p>
@@ -1709,7 +1193,7 @@
         <w:rPr>
           <w:lang w:val="en-GB" w:eastAsia="en-GB"/>
         </w:rPr>
-        <w:t>Svrstavanje klijenta u jednu od kategorija na osnovu tipa ishrane</w:t>
+        <w:t>Svrstavanja klijenta u jednu od kategorija na osnovu medicinskih stanja</w:t>
       </w:r>
     </w:p>
     <w:p>
@@ -1727,7 +1211,13 @@
         <w:rPr>
           <w:lang w:val="en-GB" w:eastAsia="en-GB"/>
         </w:rPr>
-        <w:t>Svrstavanja klijenta u jednu od kategorija na osnovu medicinskih stanja</w:t>
+        <w:t xml:space="preserve">Svrstavanje </w:t>
+      </w:r>
+      <w:r>
+        <w:rPr>
+          <w:lang w:val="en-GB" w:eastAsia="en-GB"/>
+        </w:rPr>
+        <w:t>klijenta u jednu od kategorija na osnovu njegovih alergija ili intolerancija</w:t>
       </w:r>
     </w:p>
     <w:p>
@@ -1745,24 +1235,167 @@
         <w:rPr>
           <w:lang w:val="en-GB" w:eastAsia="en-GB"/>
         </w:rPr>
-        <w:t xml:space="preserve">Svrstavanje </w:t>
-      </w:r>
-      <w:r>
-        <w:rPr>
-          <w:lang w:val="en-GB" w:eastAsia="en-GB"/>
-        </w:rPr>
-        <w:t>klijenta u jednu od kategorija na osnovu njegovih alergija ili intolerancija</w:t>
+        <w:t>Ukoliko korisnik nije otvorio aplikaciju više od 24h, dobija notifikaciju kao podsjetnik da se nastavi pridržavati plana ishrane</w:t>
       </w:r>
     </w:p>
     <w:p>
       <w:pPr>
         <w:pStyle w:val="ListParagraph"/>
-        <w:ind w:firstLine="0"/>
+        <w:numPr>
+          <w:ilvl w:val="0"/>
+          <w:numId w:val="20"/>
+        </w:numPr>
         <w:rPr>
           <w:strike/>
           <w:lang w:val="en-GB" w:eastAsia="en-GB"/>
         </w:rPr>
       </w:pPr>
+      <w:r>
+        <w:rPr>
+          <w:lang w:val="en-GB" w:eastAsia="en-GB"/>
+        </w:rPr>
+        <w:t>Prikaz motivacionih poruka na stranici klijenta</w:t>
+      </w:r>
+    </w:p>
+    <w:p>
+      <w:pPr>
+        <w:pStyle w:val="Heading2"/>
+      </w:pPr>
+      <w:r>
+        <w:lastRenderedPageBreak/>
+        <w:t>Algoritam za preporuku planova ishrane</w:t>
+      </w:r>
+    </w:p>
+    <w:p>
+      <w:pPr>
+        <w:spacing w:line="240" w:lineRule="auto"/>
+        <w:ind w:left="432"/>
+      </w:pPr>
+      <w:r>
+        <w:t>Za svakog klijenta kreira se specifičan mjesečni plan ishrane. Taj plan ishrane kreira se na osnovu kategorija kojima klijent pripada te ciljeva koje ima. Prvi korak u kreiranju plana ishrane je analiza tipa ishrane</w:t>
+      </w:r>
+      <w:r>
+        <w:t xml:space="preserve"> (</w:t>
+      </w:r>
+      <w:r>
+        <w:rPr>
+          <w:color w:val="4F81BD" w:themeColor="accent1"/>
+        </w:rPr>
+        <w:fldChar w:fldCharType="begin"/>
+      </w:r>
+      <w:r>
+        <w:rPr>
+          <w:color w:val="4F81BD" w:themeColor="accent1"/>
+        </w:rPr>
+        <w:instrText xml:space="preserve"> REF _Ref67081512 \h </w:instrText>
+      </w:r>
+      <w:r>
+        <w:rPr>
+          <w:color w:val="4F81BD" w:themeColor="accent1"/>
+        </w:rPr>
+      </w:r>
+      <w:r>
+        <w:rPr>
+          <w:color w:val="4F81BD" w:themeColor="accent1"/>
+        </w:rPr>
+        <w:fldChar w:fldCharType="separate"/>
+      </w:r>
+      <w:r>
+        <w:rPr>
+          <w:sz w:val="24"/>
+        </w:rPr>
+        <w:t xml:space="preserve">Tabela </w:t>
+      </w:r>
+      <w:r>
+        <w:rPr>
+          <w:noProof/>
+          <w:sz w:val="24"/>
+        </w:rPr>
+        <w:t>1</w:t>
+      </w:r>
+      <w:r>
+        <w:rPr>
+          <w:sz w:val="24"/>
+        </w:rPr>
+        <w:t xml:space="preserve"> – tipovi </w:t>
+      </w:r>
+      <w:r>
+        <w:rPr>
+          <w:sz w:val="24"/>
+        </w:rPr>
+        <w:t>ishrana</w:t>
+      </w:r>
+      <w:r>
+        <w:rPr>
+          <w:color w:val="4F81BD" w:themeColor="accent1"/>
+        </w:rPr>
+        <w:fldChar w:fldCharType="end"/>
+      </w:r>
+      <w:r>
+        <w:t>)</w:t>
+      </w:r>
+      <w:r>
+        <w:t xml:space="preserve"> koji klijent preferira. Ukoliko postoje određena medicinska stanja kod klijenta, napravi se analiza namirnica koje se preporučuju ili trebaju izbjegavati za to stanje. Sljedeći korak je analiza alergija i intolerancija</w:t>
+      </w:r>
+      <w:r>
+        <w:t xml:space="preserve"> (navedenih ispod)</w:t>
+      </w:r>
+      <w:r>
+        <w:t xml:space="preserve"> koje klijent posjeduje te uvažavanje istih. Nakon toga posmatra se klijentov cilj, te u skladu sa ciljem i uzimajući u obzir njegov BMI</w:t>
+      </w:r>
+      <w:r>
+        <w:t xml:space="preserve"> (</w:t>
+      </w:r>
+      <w:r>
+        <w:rPr>
+          <w:color w:val="4F81BD" w:themeColor="accent1"/>
+        </w:rPr>
+        <w:fldChar w:fldCharType="begin"/>
+      </w:r>
+      <w:r>
+        <w:rPr>
+          <w:color w:val="4F81BD" w:themeColor="accent1"/>
+        </w:rPr>
+        <w:instrText xml:space="preserve"> REF _Ref67081665 \h </w:instrText>
+      </w:r>
+      <w:r>
+        <w:rPr>
+          <w:color w:val="4F81BD" w:themeColor="accent1"/>
+        </w:rPr>
+      </w:r>
+      <w:r>
+        <w:rPr>
+          <w:color w:val="4F81BD" w:themeColor="accent1"/>
+        </w:rPr>
+        <w:fldChar w:fldCharType="separate"/>
+      </w:r>
+      <w:r>
+        <w:rPr>
+          <w:sz w:val="24"/>
+          <w:szCs w:val="26"/>
+        </w:rPr>
+        <w:t xml:space="preserve">Slika </w:t>
+      </w:r>
+      <w:r>
+        <w:rPr>
+          <w:noProof/>
+          <w:sz w:val="24"/>
+          <w:szCs w:val="26"/>
+        </w:rPr>
+        <w:t>1</w:t>
+      </w:r>
+      <w:r>
+        <w:rPr>
+          <w:color w:val="4F81BD" w:themeColor="accent1"/>
+        </w:rPr>
+        <w:fldChar w:fldCharType="end"/>
+      </w:r>
+      <w:r>
+        <w:t xml:space="preserve">), </w:t>
+      </w:r>
+      <w:r>
+        <w:t>algoritam klijentu preporučuje plan ishrane koji će ga, uz pridržavanje istog, dovesti do napretka i u konačnici postizanja željenog cilja.</w:t>
+      </w:r>
     </w:p>
     <w:p>
       <w:pPr>
@@ -1779,7 +1412,7 @@
           <w:lang w:val="sr-Latn-CS" w:eastAsia="sr-Latn-CS"/>
         </w:rPr>
         <w:drawing>
-          <wp:inline distT="0" distB="0" distL="0" distR="0" wp14:anchorId="2A0D00E1" wp14:editId="4FE786DD">
+          <wp:inline distT="0" distB="0" distL="0" distR="0" wp14:anchorId="2B1ABCB3" wp14:editId="3BC5F32C">
             <wp:extent cx="2789512" cy="2518012"/>
             <wp:effectExtent l="0" t="0" r="0" b="0"/>
             <wp:docPr id="1" name="Picture 1"/>
@@ -1818,6 +1451,7 @@
     <w:p>
       <w:pPr>
         <w:pStyle w:val="Caption"/>
+        <w:spacing w:after="360"/>
         <w:jc w:val="center"/>
         <w:rPr>
           <w:sz w:val="24"/>
@@ -1825,6 +1459,7 @@
           <w:lang w:val="sr-Latn-CS"/>
         </w:rPr>
       </w:pPr>
+      <w:bookmarkStart w:id="0" w:name="_Ref67081665"/>
       <w:r>
         <w:rPr>
           <w:sz w:val="24"/>
@@ -1868,6 +1503,7 @@
         </w:rPr>
         <w:fldChar w:fldCharType="end"/>
       </w:r>
+      <w:bookmarkEnd w:id="0"/>
       <w:r>
         <w:rPr>
           <w:sz w:val="24"/>
@@ -1883,13 +1519,6 @@
         </w:rPr>
         <w:t>ičkih osobina</w:t>
       </w:r>
-    </w:p>
-    <w:p>
-      <w:pPr>
-        <w:rPr>
-          <w:lang w:val="sr-Latn-CS"/>
-        </w:rPr>
-      </w:pPr>
     </w:p>
     <w:tbl>
       <w:tblPr>
@@ -1920,7 +1549,14 @@
                 <w:b/>
                 <w:lang w:val="sr-Latn-CS"/>
               </w:rPr>
-              <w:t>Tip dijete</w:t>
+              <w:t xml:space="preserve">Tip </w:t>
+            </w:r>
+            <w:r>
+              <w:rPr>
+                <w:b/>
+                <w:lang w:val="sr-Latn-CS"/>
+              </w:rPr>
+              <w:t>ishrane</w:t>
             </w:r>
           </w:p>
         </w:tc>
@@ -2080,13 +1716,7 @@
               <w:rPr>
                 <w:lang w:val="sr-Latn-CS"/>
               </w:rPr>
-              <w:t xml:space="preserve">Bogato </w:t>
-            </w:r>
-            <w:r>
-              <w:rPr>
-                <w:lang w:val="sr-Latn-CS"/>
-              </w:rPr>
-              <w:t>proteinima</w:t>
+              <w:t>Bogato proteinima</w:t>
             </w:r>
           </w:p>
         </w:tc>
@@ -2185,19 +1815,7 @@
               <w:rPr>
                 <w:lang w:val="sr-Latn-CS"/>
               </w:rPr>
-              <w:t>&lt;15</w:t>
-            </w:r>
-            <w:r>
-              <w:rPr>
-                <w:lang w:val="sr-Latn-CS"/>
-              </w:rPr>
-              <w:t xml:space="preserve">% ukupnih kalorija od </w:t>
-            </w:r>
-            <w:r>
-              <w:rPr>
-                <w:lang w:val="sr-Latn-CS"/>
-              </w:rPr>
-              <w:t>masnoća</w:t>
+              <w:t>&lt;15% ukupnih kalorija od masnoća</w:t>
             </w:r>
           </w:p>
         </w:tc>
@@ -2218,7 +1836,7 @@
               <w:rPr>
                 <w:lang w:val="sr-Latn-CS"/>
               </w:rPr>
-              <w:t>Manje natrija</w:t>
+              <w:t>Vegeterijanska</w:t>
             </w:r>
           </w:p>
         </w:tc>
@@ -2228,30 +1846,68 @@
           </w:tcPr>
           <w:p>
             <w:pPr>
-              <w:keepNext/>
               <w:ind w:firstLine="0"/>
               <w:rPr>
-                <w:lang w:val="en-US"/>
+                <w:lang w:val="sr-Latn-CS"/>
               </w:rPr>
             </w:pPr>
             <w:r>
               <w:rPr>
-                <w:lang w:val="en-US"/>
+                <w:lang w:val="sr-Latn-CS"/>
               </w:rPr>
-              <w:t xml:space="preserve">&lt;140mg </w:t>
+              <w:t xml:space="preserve">Ishrana bez </w:t>
             </w:r>
             <w:r>
               <w:rPr>
-                <w:i/>
-                <w:lang w:val="en-US"/>
+                <w:lang w:val="sr-Latn-CS"/>
               </w:rPr>
-              <w:t>Na</w:t>
+              <w:t xml:space="preserve">mesa ali sa ostalim proizvodima </w:t>
             </w:r>
             <w:r>
               <w:rPr>
-                <w:lang w:val="en-US"/>
+                <w:lang w:val="sr-Latn-CS"/>
               </w:rPr>
-              <w:t xml:space="preserve"> po porciji</w:t>
+              <w:t>životinjkog porijekla</w:t>
+            </w:r>
+          </w:p>
+        </w:tc>
+      </w:tr>
+      <w:tr>
+        <w:tc>
+          <w:tcPr>
+            <w:tcW w:w="2538" w:type="dxa"/>
+          </w:tcPr>
+          <w:p>
+            <w:pPr>
+              <w:ind w:firstLine="0"/>
+              <w:rPr>
+                <w:lang w:val="sr-Latn-CS"/>
+              </w:rPr>
+            </w:pPr>
+            <w:r>
+              <w:rPr>
+                <w:lang w:val="sr-Latn-CS"/>
+              </w:rPr>
+              <w:t>Vegan</w:t>
+            </w:r>
+          </w:p>
+        </w:tc>
+        <w:tc>
+          <w:tcPr>
+            <w:tcW w:w="6628" w:type="dxa"/>
+          </w:tcPr>
+          <w:p>
+            <w:pPr>
+              <w:ind w:firstLine="0"/>
+              <w:rPr>
+                <w:lang w:val="sr-Latn-CS"/>
+              </w:rPr>
+            </w:pPr>
+            <w:r>
+              <w:rPr>
+                <w:lang w:val="sr-Latn-CS"/>
+              </w:rPr>
+              <w:t xml:space="preserve">Ishrana bez proizvoda životinjkog porijekla </w:t>
             </w:r>
           </w:p>
         </w:tc>
@@ -2266,6 +1922,7 @@
           <w:lang w:val="sr-Latn-CS"/>
         </w:rPr>
       </w:pPr>
+      <w:bookmarkStart w:id="1" w:name="_Ref67081512"/>
       <w:r>
         <w:rPr>
           <w:sz w:val="24"/>
@@ -2307,83 +1964,243 @@
         <w:rPr>
           <w:sz w:val="24"/>
         </w:rPr>
-        <w:t xml:space="preserve"> – tipovi dijeta</w:t>
-      </w:r>
-    </w:p>
-    <w:p>
-      <w:pPr>
-        <w:rPr>
-          <w:lang w:val="en-US"/>
-        </w:rPr>
-      </w:pPr>
-      <w:r>
-        <w:rPr>
-          <w:color w:val="FF0000"/>
+        <w:t xml:space="preserve"> – tipovi </w:t>
+      </w:r>
+      <w:r>
+        <w:rPr>
+          <w:sz w:val="24"/>
+        </w:rPr>
+        <w:t>ishrana</w:t>
+      </w:r>
+      <w:bookmarkEnd w:id="1"/>
+    </w:p>
+    <w:p>
+      <w:pPr>
+        <w:rPr>
           <w:lang w:val="sr-Latn-CS"/>
         </w:rPr>
-        <w:t>TODO</w:t>
-      </w:r>
-      <w:r>
-        <w:rPr>
-          <w:rStyle w:val="FootnoteReference"/>
-          <w:lang w:val="en-US"/>
-        </w:rPr>
-        <w:footnoteReference w:id="1"/>
-      </w:r>
-      <w:r>
-        <w:rPr>
-          <w:lang w:val="en-US"/>
+      </w:pPr>
+      <w:r>
+        <w:rPr>
+          <w:b/>
+          <w:lang w:val="sr-Latn-CS"/>
+        </w:rPr>
+        <w:t>Tipovi intolerancija</w:t>
+      </w:r>
+      <w:r>
+        <w:rPr>
+          <w:b/>
+          <w:lang w:val="sr-Latn-CS"/>
         </w:rPr>
         <w:t xml:space="preserve">: </w:t>
       </w:r>
       <w:r>
         <w:rPr>
-          <w:lang w:val="en-US"/>
-        </w:rPr>
-        <w:t>dodati</w:t>
-      </w:r>
-      <w:r>
-        <w:rPr>
-          <w:lang w:val="en-US"/>
-        </w:rPr>
-        <w:t xml:space="preserve"> tebelu za</w:t>
-      </w:r>
-      <w:r>
-        <w:rPr>
-          <w:lang w:val="en-US"/>
-        </w:rPr>
-        <w:t xml:space="preserve"> zdravstvene kategorije: dairy free, egg free, fish free, gluten free, kidney friendly, no-sugar, no oil added, peanut free, pork free, red meat free, shellfish free, soy free, vegan, vegetarian, wheat free, tree nut free, </w:t>
-      </w:r>
-      <w:r>
-        <w:rPr>
-          <w:lang w:val="en-US"/>
-        </w:rPr>
-        <w:t>sugar concious</w:t>
-      </w:r>
-    </w:p>
-    <w:p>
-      <w:pPr>
-        <w:rPr>
-          <w:lang w:val="en-US"/>
-        </w:rPr>
-      </w:pPr>
-    </w:p>
-    <w:p>
-      <w:pPr>
-        <w:rPr>
-          <w:lang w:val="en-US"/>
-        </w:rPr>
-      </w:pPr>
+          <w:lang w:val="sr-Latn-CS"/>
+        </w:rPr>
+        <w:t xml:space="preserve">na laktozu (mlijeko i mliječni prozivodi), jaja, gluten, </w:t>
+      </w:r>
+      <w:r>
+        <w:rPr>
+          <w:lang w:val="sr-Latn-CS"/>
+        </w:rPr>
+        <w:t xml:space="preserve">riba, šećer, soja, </w:t>
+      </w:r>
+      <w:r>
+        <w:rPr>
+          <w:lang w:val="sr-Latn-CS"/>
+        </w:rPr>
+        <w:t>orašasti plodovi</w:t>
+      </w:r>
+      <w:r>
+        <w:rPr>
+          <w:lang w:val="sr-Latn-CS"/>
+        </w:rPr>
+        <w:t xml:space="preserve"> (kikiriki)</w:t>
+      </w:r>
+      <w:r>
+        <w:rPr>
+          <w:lang w:val="sr-Latn-CS"/>
+        </w:rPr>
+        <w:t xml:space="preserve">, </w:t>
+      </w:r>
+      <w:r>
+        <w:rPr>
+          <w:lang w:val="sr-Latn-CS" w:eastAsia="en-GB"/>
+        </w:rPr>
+        <w:t>jagode</w:t>
+      </w:r>
+    </w:p>
+    <w:p>
+      <w:pPr>
+        <w:spacing w:line="240" w:lineRule="auto"/>
+        <w:rPr>
+          <w:lang w:val="en-GB" w:eastAsia="en-GB"/>
+        </w:rPr>
+      </w:pPr>
+      <w:r>
+        <w:rPr>
+          <w:b/>
+          <w:lang w:val="sr-Latn-CS" w:eastAsia="en-GB"/>
+        </w:rPr>
+        <w:t>Ciljevi kojima</w:t>
+      </w:r>
+      <w:r>
+        <w:rPr>
+          <w:b/>
+          <w:lang w:val="sr-Latn-CS" w:eastAsia="en-GB"/>
+        </w:rPr>
+        <w:t>klijent</w:t>
+      </w:r>
+      <w:r>
+        <w:rPr>
+          <w:b/>
+          <w:lang w:val="sr-Latn-CS" w:eastAsia="en-GB"/>
+        </w:rPr>
+        <w:t xml:space="preserve"> teži</w:t>
+      </w:r>
+      <w:r>
+        <w:rPr>
+          <w:lang w:val="sr-Latn-CS" w:eastAsia="en-GB"/>
+        </w:rPr>
+        <w:t xml:space="preserve">: </w:t>
+      </w:r>
+      <w:r>
+        <w:rPr>
+          <w:lang w:val="en-GB" w:eastAsia="en-GB"/>
+        </w:rPr>
+        <w:t>mršavljenje, poveća</w:t>
+      </w:r>
       <w:bookmarkStart w:id="2" w:name="_GoBack"/>
       <w:bookmarkEnd w:id="2"/>
+      <w:r>
+        <w:rPr>
+          <w:lang w:val="en-GB" w:eastAsia="en-GB"/>
+        </w:rPr>
+        <w:t>nje mišićne mase, podrška određenom medicinskom stanju, održavanje zdravog životnog stila</w:t>
+      </w:r>
+    </w:p>
+    <w:p>
+      <w:pPr>
+        <w:rPr>
+          <w:lang w:val="sr-Latn-CS"/>
+        </w:rPr>
+      </w:pPr>
+      <w:r>
+        <w:rPr>
+          <w:b/>
+          <w:lang w:val="sr-Latn-CS"/>
+        </w:rPr>
+        <w:t>Tipovi medicinskih stanja:</w:t>
+      </w:r>
+      <w:r>
+        <w:rPr>
+          <w:lang w:val="sr-Latn-CS"/>
+        </w:rPr>
+        <w:t xml:space="preserve"> diabetes, c</w:t>
+      </w:r>
+      <w:r>
+        <w:rPr>
+          <w:lang w:val="sr-Latn-CS"/>
+        </w:rPr>
+        <w:t>elijakija</w:t>
+      </w:r>
+      <w:r>
+        <w:rPr>
+          <w:lang w:val="sr-Latn-CS"/>
+        </w:rPr>
+        <w:t xml:space="preserve"> (osjetljivost na gluten)</w:t>
+      </w:r>
+    </w:p>
+    <w:p>
+      <w:pPr>
+        <w:pStyle w:val="Heading2"/>
+        <w:rPr>
+          <w:lang w:val="en-US"/>
+        </w:rPr>
+      </w:pPr>
+      <w:r>
+        <w:rPr>
+          <w:lang w:val="en-US" w:eastAsia="en-GB"/>
+        </w:rPr>
+        <w:lastRenderedPageBreak/>
+        <w:t>Sortiranje i filtriranje svih planova ishrane</w:t>
+      </w:r>
+    </w:p>
+    <w:p>
+      <w:pPr>
+        <w:rPr>
+          <w:lang w:val="en-US"/>
+        </w:rPr>
+      </w:pPr>
+      <w:r>
+        <w:rPr>
+          <w:lang w:val="en-US"/>
+        </w:rPr>
+        <w:t>Sortiranje svih planova ishrane će biti omogućeno po nazivu prehrane.</w:t>
+      </w:r>
+    </w:p>
+    <w:p>
+      <w:pPr>
+        <w:rPr>
+          <w:lang w:val="en-US"/>
+        </w:rPr>
+      </w:pPr>
+      <w:r>
+        <w:rPr>
+          <w:lang w:val="en-US"/>
+        </w:rPr>
+        <w:t>Filtriranje planova ishrane podrazumijeva prikaz samo onih planova k</w:t>
+      </w:r>
+      <w:r>
+        <w:rPr>
+          <w:lang w:val="en-US"/>
+        </w:rPr>
+        <w:t xml:space="preserve">oji zadovoljavaju tip ishrane </w:t>
+      </w:r>
+      <w:r>
+        <w:rPr>
+          <w:lang w:val="en-US"/>
+        </w:rPr>
+        <w:t>intolerancije</w:t>
+      </w:r>
+      <w:r>
+        <w:rPr>
+          <w:lang w:val="en-US"/>
+        </w:rPr>
+        <w:t xml:space="preserve"> te koji doprinose ciljevima</w:t>
+      </w:r>
+      <w:r>
+        <w:rPr>
+          <w:lang w:val="en-US"/>
+        </w:rPr>
+        <w:t xml:space="preserve"> koje</w:t>
+      </w:r>
+      <w:r>
+        <w:rPr>
+          <w:lang w:val="en-US"/>
+        </w:rPr>
+        <w:t xml:space="preserve"> je</w:t>
+      </w:r>
+      <w:r>
+        <w:rPr>
+          <w:lang w:val="en-US"/>
+        </w:rPr>
+        <w:t xml:space="preserve"> korisnik odabrao</w:t>
+      </w:r>
+      <w:r>
+        <w:rPr>
+          <w:lang w:val="en-US"/>
+        </w:rPr>
+        <w:t xml:space="preserve"> kao parametre filtera.</w:t>
+      </w:r>
     </w:p>
     <w:p>
       <w:pPr>
         <w:pStyle w:val="Heading1"/>
       </w:pPr>
       <w:r>
-        <w:lastRenderedPageBreak/>
-        <w:t>Procesi</w:t>
+        <w:t>Akteri</w:t>
       </w:r>
       <w:r>
         <w:t>:</w:t>
@@ -2393,373 +2210,267 @@
       <w:pPr>
         <w:pStyle w:val="Heading2"/>
         <w:rPr>
-          <w:rFonts w:eastAsia="Times New Roman"/>
-          <w:sz w:val="21"/>
-          <w:szCs w:val="21"/>
-          <w:lang w:val="en-GB" w:eastAsia="en-GB"/>
-        </w:rPr>
-      </w:pPr>
-      <w:r>
-        <w:t>Administrator</w:t>
-      </w:r>
-      <w:r>
-        <w:rPr>
-          <w:rFonts w:eastAsia="Times New Roman"/>
-          <w:lang w:val="en-GB" w:eastAsia="en-GB"/>
-        </w:rPr>
-        <w:t xml:space="preserve"> sistema</w:t>
-      </w:r>
-      <w:r>
-        <w:rPr>
-          <w:rFonts w:eastAsia="Times New Roman"/>
-          <w:sz w:val="21"/>
-          <w:szCs w:val="21"/>
-          <w:lang w:val="en-GB" w:eastAsia="en-GB"/>
-        </w:rPr>
-        <w:t>:</w:t>
-      </w:r>
-    </w:p>
-    <w:p>
-      <w:pPr>
-        <w:pStyle w:val="ListParagraph"/>
-        <w:numPr>
-          <w:ilvl w:val="0"/>
-          <w:numId w:val="21"/>
-        </w:numPr>
-        <w:rPr>
-          <w:sz w:val="28"/>
-          <w:lang w:val="en-GB" w:eastAsia="en-GB"/>
-        </w:rPr>
-      </w:pPr>
-      <w:r>
-        <w:rPr>
-          <w:sz w:val="28"/>
-          <w:lang w:val="en-GB" w:eastAsia="en-GB"/>
-        </w:rPr>
-        <w:t xml:space="preserve">Prijavljuje se na informacioni sistem sa </w:t>
-      </w:r>
-      <w:r>
-        <w:rPr>
-          <w:sz w:val="28"/>
-          <w:lang w:val="en-GB" w:eastAsia="en-GB"/>
-        </w:rPr>
-        <w:t>specijalnim pristupnim podacima</w:t>
-      </w:r>
-    </w:p>
-    <w:p>
-      <w:pPr>
-        <w:pStyle w:val="ListParagraph"/>
-        <w:numPr>
-          <w:ilvl w:val="0"/>
-          <w:numId w:val="21"/>
-        </w:numPr>
-        <w:rPr>
-          <w:sz w:val="28"/>
-          <w:lang w:val="en-GB" w:eastAsia="en-GB"/>
-        </w:rPr>
-      </w:pPr>
-      <w:r>
-        <w:rPr>
-          <w:sz w:val="28"/>
-          <w:lang w:val="en-GB" w:eastAsia="en-GB"/>
-        </w:rPr>
-        <w:t xml:space="preserve">Ima pristup svim </w:t>
-      </w:r>
-      <w:r>
-        <w:rPr>
-          <w:sz w:val="28"/>
-          <w:lang w:val="en-GB" w:eastAsia="en-GB"/>
-        </w:rPr>
-        <w:t>zaposlenima (nutricionistima</w:t>
-      </w:r>
-      <w:r>
-        <w:rPr>
-          <w:sz w:val="28"/>
-          <w:lang w:val="en-GB" w:eastAsia="en-GB"/>
-        </w:rPr>
-        <w:t>)</w:t>
-      </w:r>
-    </w:p>
-    <w:p>
-      <w:pPr>
-        <w:pStyle w:val="ListParagraph"/>
-        <w:numPr>
-          <w:ilvl w:val="0"/>
-          <w:numId w:val="21"/>
-        </w:numPr>
-        <w:rPr>
-          <w:sz w:val="28"/>
-          <w:lang w:val="en-GB" w:eastAsia="en-GB"/>
-        </w:rPr>
-      </w:pPr>
-      <w:r>
-        <w:rPr>
-          <w:sz w:val="28"/>
-          <w:lang w:val="en-GB" w:eastAsia="en-GB"/>
-        </w:rPr>
-        <w:t>Omogućeno mu je dodavanje novih zaposlenika</w:t>
-      </w:r>
-      <w:r>
-        <w:rPr>
-          <w:sz w:val="28"/>
-          <w:lang w:val="en-GB" w:eastAsia="en-GB"/>
-        </w:rPr>
-        <w:t xml:space="preserve"> (nutricionistu</w:t>
-      </w:r>
-      <w:r>
-        <w:rPr>
-          <w:sz w:val="28"/>
-          <w:lang w:val="en-GB" w:eastAsia="en-GB"/>
-        </w:rPr>
-        <w:t>)</w:t>
-      </w:r>
-    </w:p>
-    <w:p>
-      <w:pPr>
-        <w:pStyle w:val="ListParagraph"/>
-        <w:numPr>
-          <w:ilvl w:val="0"/>
-          <w:numId w:val="21"/>
-        </w:numPr>
-        <w:rPr>
-          <w:sz w:val="28"/>
-          <w:lang w:val="en-GB" w:eastAsia="en-GB"/>
-        </w:rPr>
-      </w:pPr>
-      <w:r>
-        <w:rPr>
-          <w:sz w:val="28"/>
-          <w:lang w:val="en-GB" w:eastAsia="en-GB"/>
-        </w:rPr>
-        <w:t>Ima pravo brisati zap</w:t>
-      </w:r>
-      <w:r>
-        <w:rPr>
-          <w:sz w:val="28"/>
-          <w:lang w:val="en-GB" w:eastAsia="en-GB"/>
-        </w:rPr>
-        <w:t>oslenike (davati otkaz nutricionistima</w:t>
-      </w:r>
-      <w:r>
-        <w:rPr>
-          <w:sz w:val="28"/>
-          <w:lang w:val="en-GB" w:eastAsia="en-GB"/>
-        </w:rPr>
-        <w:t>)</w:t>
+          <w:lang w:val="en-GB" w:eastAsia="en-GB"/>
+        </w:rPr>
+      </w:pPr>
+      <w:r>
+        <w:rPr>
+          <w:lang w:val="en-GB" w:eastAsia="en-GB"/>
+        </w:rPr>
+        <w:t>Administrator sistema</w:t>
+      </w:r>
+    </w:p>
+    <w:p>
+      <w:pPr>
+        <w:spacing w:line="240" w:lineRule="auto"/>
+        <w:rPr>
+          <w:lang w:val="en-GB" w:eastAsia="en-GB"/>
+        </w:rPr>
+      </w:pPr>
+      <w:r>
+        <w:rPr>
+          <w:lang w:val="en-GB" w:eastAsia="en-GB"/>
+        </w:rPr>
+        <w:t>I</w:t>
+      </w:r>
+      <w:r>
+        <w:rPr>
+          <w:lang w:val="en-GB" w:eastAsia="en-GB"/>
+        </w:rPr>
+        <w:t>ma uv</w:t>
+      </w:r>
+      <w:r>
+        <w:rPr>
+          <w:lang w:val="en-GB" w:eastAsia="en-GB"/>
+        </w:rPr>
+        <w:t>id i kontrolu nad svim nutricionistima</w:t>
+      </w:r>
+      <w:r>
+        <w:rPr>
+          <w:lang w:val="en-GB" w:eastAsia="en-GB"/>
+        </w:rPr>
+        <w:t xml:space="preserve"> u sistemu</w:t>
+      </w:r>
+      <w:r>
+        <w:rPr>
+          <w:lang w:val="en-GB" w:eastAsia="en-GB"/>
+        </w:rPr>
+        <w:t>, te može da briše</w:t>
+      </w:r>
+      <w:r>
+        <w:rPr>
+          <w:lang w:val="en-GB" w:eastAsia="en-GB"/>
+        </w:rPr>
+        <w:t xml:space="preserve"> (daje otkaz)</w:t>
+      </w:r>
+      <w:r>
+        <w:rPr>
+          <w:lang w:val="en-GB" w:eastAsia="en-GB"/>
+        </w:rPr>
+        <w:t xml:space="preserve"> i dodaje nove</w:t>
+      </w:r>
+      <w:r>
+        <w:rPr>
+          <w:lang w:val="en-GB" w:eastAsia="en-GB"/>
+        </w:rPr>
+        <w:t xml:space="preserve"> (zapošljava)</w:t>
+      </w:r>
+      <w:r>
+        <w:rPr>
+          <w:lang w:val="en-GB" w:eastAsia="en-GB"/>
+        </w:rPr>
+        <w:t xml:space="preserve"> </w:t>
+      </w:r>
+      <w:r>
+        <w:rPr>
+          <w:lang w:val="en-GB" w:eastAsia="en-GB"/>
+        </w:rPr>
+        <w:t>nutricioniste. Na sistem se prijavljuje specijalnim pristupnim podacima koji se nalaze u bazi.</w:t>
       </w:r>
     </w:p>
     <w:p>
       <w:pPr>
         <w:pStyle w:val="Heading2"/>
         <w:rPr>
-          <w:rFonts w:eastAsia="Times New Roman"/>
-          <w:sz w:val="21"/>
-          <w:szCs w:val="21"/>
-          <w:lang w:val="en-GB" w:eastAsia="en-GB"/>
-        </w:rPr>
-      </w:pPr>
-      <w:r>
-        <w:t>Zaposlenici</w:t>
-      </w:r>
-      <w:r>
-        <w:rPr>
-          <w:rFonts w:eastAsia="Times New Roman"/>
-          <w:lang w:val="en-GB" w:eastAsia="en-GB"/>
-        </w:rPr>
-        <w:t xml:space="preserve"> (nutricionisti</w:t>
-      </w:r>
-      <w:r>
-        <w:rPr>
-          <w:rFonts w:eastAsia="Times New Roman"/>
-          <w:lang w:val="en-GB" w:eastAsia="en-GB"/>
-        </w:rPr>
-        <w:t>)</w:t>
-      </w:r>
-      <w:r>
-        <w:rPr>
-          <w:rFonts w:eastAsia="Times New Roman"/>
-          <w:sz w:val="21"/>
-          <w:szCs w:val="21"/>
-          <w:lang w:val="en-GB" w:eastAsia="en-GB"/>
-        </w:rPr>
-        <w:t>:</w:t>
-      </w:r>
-    </w:p>
-    <w:p>
-      <w:pPr>
-        <w:pStyle w:val="ListParagraph"/>
-        <w:numPr>
-          <w:ilvl w:val="0"/>
-          <w:numId w:val="22"/>
-        </w:numPr>
-        <w:rPr>
-          <w:lang w:val="en-GB" w:eastAsia="en-GB"/>
-        </w:rPr>
-      </w:pPr>
-      <w:r>
-        <w:rPr>
-          <w:lang w:val="en-GB" w:eastAsia="en-GB"/>
-        </w:rPr>
-        <w:t>Zaposleni</w:t>
-      </w:r>
-      <w:r>
-        <w:rPr>
-          <w:lang w:val="en-GB" w:eastAsia="en-GB"/>
-        </w:rPr>
-        <w:t xml:space="preserve"> se prijavljuje na siste</w:t>
-      </w:r>
-      <w:r>
-        <w:rPr>
-          <w:lang w:val="en-GB" w:eastAsia="en-GB"/>
-        </w:rPr>
-        <w:t>m sa svojim pristupnim podacima</w:t>
-      </w:r>
-    </w:p>
-    <w:p>
-      <w:pPr>
-        <w:pStyle w:val="ListParagraph"/>
-        <w:numPr>
-          <w:ilvl w:val="0"/>
-          <w:numId w:val="22"/>
-        </w:numPr>
-        <w:rPr>
-          <w:lang w:val="en-GB" w:eastAsia="en-GB"/>
-        </w:rPr>
-      </w:pPr>
-      <w:r>
-        <w:rPr>
-          <w:lang w:val="en-GB" w:eastAsia="en-GB"/>
-        </w:rPr>
-        <w:t>Svaki nutricionista</w:t>
-      </w:r>
-      <w:r>
-        <w:rPr>
-          <w:lang w:val="en-GB" w:eastAsia="en-GB"/>
-        </w:rPr>
-        <w:t xml:space="preserve"> je zadužen za kreiranje </w:t>
-      </w:r>
-      <w:r>
-        <w:rPr>
-          <w:lang w:val="en-GB" w:eastAsia="en-GB"/>
-        </w:rPr>
-        <w:t>planova ishrane</w:t>
-      </w:r>
-      <w:r>
-        <w:rPr>
-          <w:lang w:val="en-GB" w:eastAsia="en-GB"/>
-        </w:rPr>
-        <w:t xml:space="preserve"> koji imaju neki cilj (</w:t>
-      </w:r>
-      <w:r>
-        <w:rPr>
-          <w:b/>
-          <w:lang w:val="en-GB" w:eastAsia="en-GB"/>
-        </w:rPr>
-        <w:t>mršav</w:t>
-      </w:r>
-      <w:r>
-        <w:rPr>
-          <w:b/>
-          <w:lang w:val="en-GB" w:eastAsia="en-GB"/>
-        </w:rPr>
-        <w:t>ljenje, povećanje mišićne mase, podrška određenom medicinskom stanju,</w:t>
-      </w:r>
-      <w:r>
-        <w:rPr>
-          <w:b/>
-          <w:lang w:val="en-GB" w:eastAsia="en-GB"/>
-        </w:rPr>
-        <w:t xml:space="preserve"> zdrav život</w:t>
-      </w:r>
-      <w:r>
-        <w:rPr>
-          <w:lang w:val="en-GB" w:eastAsia="en-GB"/>
-        </w:rPr>
-        <w:t xml:space="preserve">) </w:t>
-      </w:r>
-    </w:p>
-    <w:p>
-      <w:pPr>
-        <w:pStyle w:val="ListParagraph"/>
-        <w:numPr>
-          <w:ilvl w:val="0"/>
-          <w:numId w:val="22"/>
-        </w:numPr>
-        <w:rPr>
-          <w:lang w:val="en-GB" w:eastAsia="en-GB"/>
-        </w:rPr>
-      </w:pPr>
-      <w:r>
-        <w:rPr>
-          <w:lang w:val="en-GB" w:eastAsia="en-GB"/>
-        </w:rPr>
-        <w:t>Omogućeno mu je brisanje i ažuriranje postojećih planova ishrane</w:t>
+          <w:lang w:val="en-GB" w:eastAsia="en-GB"/>
+        </w:rPr>
+      </w:pPr>
+      <w:r>
+        <w:rPr>
+          <w:lang w:val="en-GB" w:eastAsia="en-GB"/>
+        </w:rPr>
+        <w:t>Nutricionisti</w:t>
+      </w:r>
+    </w:p>
+    <w:p>
+      <w:pPr>
+        <w:spacing w:line="240" w:lineRule="auto"/>
+        <w:ind w:left="360"/>
+        <w:rPr>
+          <w:lang w:val="en-GB" w:eastAsia="en-GB"/>
+        </w:rPr>
+      </w:pPr>
+      <w:r>
+        <w:rPr>
+          <w:lang w:val="en-GB" w:eastAsia="en-GB"/>
+        </w:rPr>
+        <w:t>I</w:t>
+      </w:r>
+      <w:r>
+        <w:rPr>
+          <w:lang w:val="en-GB" w:eastAsia="en-GB"/>
+        </w:rPr>
+        <w:t xml:space="preserve">maju za zadatak da kreiraju posebne </w:t>
+      </w:r>
+      <w:r>
+        <w:rPr>
+          <w:lang w:val="en-GB" w:eastAsia="en-GB"/>
+        </w:rPr>
+        <w:t xml:space="preserve">dnevne planove ishrane </w:t>
+      </w:r>
+      <w:r>
+        <w:rPr>
+          <w:lang w:val="en-GB" w:eastAsia="en-GB"/>
+        </w:rPr>
+        <w:t>pr</w:t>
+      </w:r>
+      <w:r>
+        <w:rPr>
+          <w:lang w:val="en-GB" w:eastAsia="en-GB"/>
+        </w:rPr>
+        <w:t xml:space="preserve">ilagođene trenutnim potrebama </w:t>
+      </w:r>
+      <w:r>
+        <w:rPr>
+          <w:lang w:val="en-GB" w:eastAsia="en-GB"/>
+        </w:rPr>
+        <w:t>klijenta</w:t>
+      </w:r>
+      <w:r>
+        <w:rPr>
+          <w:lang w:val="en-GB" w:eastAsia="en-GB"/>
+        </w:rPr>
+        <w:t>.</w:t>
+      </w:r>
+      <w:r>
+        <w:rPr>
+          <w:lang w:val="en-GB" w:eastAsia="en-GB"/>
+        </w:rPr>
+        <w:t xml:space="preserve"> </w:t>
+      </w:r>
+      <w:r>
+        <w:rPr>
+          <w:lang w:val="en-GB" w:eastAsia="en-GB"/>
+        </w:rPr>
+        <w:t>Prijavljuju</w:t>
+      </w:r>
+      <w:r>
+        <w:rPr>
+          <w:lang w:val="en-GB" w:eastAsia="en-GB"/>
+        </w:rPr>
+        <w:t xml:space="preserve"> na sistem sa svojim pristupnim podacima</w:t>
+      </w:r>
+      <w:r>
+        <w:rPr>
+          <w:lang w:val="en-GB" w:eastAsia="en-GB"/>
+        </w:rPr>
+        <w:t xml:space="preserve"> koje je kreirao admin za njih. Svaki</w:t>
+      </w:r>
+      <w:r>
+        <w:rPr>
+          <w:lang w:val="en-GB" w:eastAsia="en-GB"/>
+        </w:rPr>
+        <w:t xml:space="preserve"> </w:t>
+      </w:r>
+      <w:r>
+        <w:rPr>
+          <w:lang w:val="en-GB" w:eastAsia="en-GB"/>
+        </w:rPr>
+        <w:t>plan</w:t>
+      </w:r>
+      <w:r>
+        <w:rPr>
+          <w:lang w:val="en-GB" w:eastAsia="en-GB"/>
+        </w:rPr>
+        <w:t xml:space="preserve"> ishrane</w:t>
+      </w:r>
+      <w:r>
+        <w:rPr>
+          <w:lang w:val="en-GB" w:eastAsia="en-GB"/>
+        </w:rPr>
+        <w:t xml:space="preserve"> </w:t>
+      </w:r>
+      <w:r>
+        <w:rPr>
+          <w:lang w:val="en-GB" w:eastAsia="en-GB"/>
+        </w:rPr>
+        <w:t>ima neki cilj (mršavljenje, povećanje mišićne mase, podrška određenom medicinskom stanju, zdrav život)</w:t>
+      </w:r>
+      <w:r>
+        <w:rPr>
+          <w:lang w:val="en-GB" w:eastAsia="en-GB"/>
+        </w:rPr>
+        <w:t>. Omogućen</w:t>
+      </w:r>
+      <w:r>
+        <w:rPr>
+          <w:lang w:val="en-GB" w:eastAsia="en-GB"/>
+        </w:rPr>
+        <w:t xml:space="preserve"> mu je </w:t>
+      </w:r>
+      <w:r>
+        <w:rPr>
+          <w:lang w:val="en-GB" w:eastAsia="en-GB"/>
+        </w:rPr>
+        <w:t xml:space="preserve">pregled svih planova kao i </w:t>
+      </w:r>
+      <w:r>
+        <w:rPr>
+          <w:lang w:val="en-GB" w:eastAsia="en-GB"/>
+        </w:rPr>
+        <w:t>brisanje i ažuriranje postojećih planova</w:t>
+      </w:r>
+      <w:r>
+        <w:rPr>
+          <w:lang w:val="en-GB" w:eastAsia="en-GB"/>
+        </w:rPr>
+        <w:t>.</w:t>
       </w:r>
     </w:p>
     <w:p>
       <w:pPr>
         <w:pStyle w:val="Heading2"/>
         <w:rPr>
-          <w:rFonts w:eastAsia="Times New Roman"/>
-          <w:sz w:val="21"/>
-          <w:szCs w:val="21"/>
-          <w:lang w:val="en-GB" w:eastAsia="en-GB"/>
-        </w:rPr>
-      </w:pPr>
-      <w:r>
+          <w:lang w:val="en-GB" w:eastAsia="en-GB"/>
+        </w:rPr>
+      </w:pPr>
+      <w:r>
+        <w:rPr>
+          <w:lang w:val="en-GB" w:eastAsia="en-GB"/>
+        </w:rPr>
         <w:t>Klijent</w:t>
       </w:r>
-      <w:r>
-        <w:rPr>
-          <w:rFonts w:eastAsia="Times New Roman"/>
-          <w:sz w:val="21"/>
-          <w:szCs w:val="21"/>
-          <w:lang w:val="en-GB" w:eastAsia="en-GB"/>
-        </w:rPr>
-        <w:t>:</w:t>
-      </w:r>
-    </w:p>
-    <w:p>
-      <w:pPr>
-        <w:pStyle w:val="ListParagraph"/>
-        <w:numPr>
-          <w:ilvl w:val="0"/>
-          <w:numId w:val="23"/>
-        </w:numPr>
-        <w:rPr>
-          <w:lang w:val="en-GB" w:eastAsia="en-GB"/>
-        </w:rPr>
-      </w:pPr>
-      <w:r>
-        <w:rPr>
-          <w:lang w:val="en-GB" w:eastAsia="en-GB"/>
-        </w:rPr>
-        <w:t>Novom klijentu</w:t>
-      </w:r>
-      <w:r>
-        <w:rPr>
-          <w:lang w:val="en-GB" w:eastAsia="en-GB"/>
-        </w:rPr>
-        <w:t xml:space="preserve"> je omogućena registracija</w:t>
-      </w:r>
-      <w:r>
-        <w:rPr>
-          <w:lang w:val="en-GB" w:eastAsia="en-GB"/>
-        </w:rPr>
-        <w:t>, uz popunjavanje visine, težine i drugih osobina</w:t>
-      </w:r>
-    </w:p>
-    <w:p>
-      <w:pPr>
-        <w:pStyle w:val="ListParagraph"/>
-        <w:numPr>
-          <w:ilvl w:val="0"/>
-          <w:numId w:val="23"/>
-        </w:numPr>
-        <w:rPr>
-          <w:lang w:val="en-GB" w:eastAsia="en-GB"/>
-        </w:rPr>
-      </w:pPr>
+    </w:p>
+    <w:p>
+      <w:pPr>
+        <w:spacing w:line="240" w:lineRule="auto"/>
+        <w:ind w:left="360"/>
+        <w:rPr>
+          <w:lang w:val="en-GB" w:eastAsia="en-GB"/>
+        </w:rPr>
+      </w:pPr>
+      <w:r>
+        <w:rPr>
+          <w:lang w:val="en-GB" w:eastAsia="en-GB"/>
+        </w:rPr>
+        <w:t>Novom klijentu je omogućena registracija, uz popunjavanje visine, težine i drugih osobina</w:t>
+      </w:r>
+      <w:r>
+        <w:rPr>
+          <w:lang w:val="en-GB" w:eastAsia="en-GB"/>
+        </w:rPr>
+        <w:t xml:space="preserve">. </w:t>
+      </w:r>
       <w:r>
         <w:rPr>
           <w:lang w:val="en-GB" w:eastAsia="en-GB"/>
@@ -2770,491 +2481,55 @@
         <w:rPr>
           <w:lang w:val="sr-Latn-CS" w:eastAsia="en-GB"/>
         </w:rPr>
-        <w:t>će se jednokratno plaćanje (kartično</w:t>
+        <w:t>će se jednokratno plaćanje (kartično ili putem PayPal sistema) za pristup sitemu</w:t>
       </w:r>
       <w:r>
         <w:rPr>
           <w:lang w:val="sr-Latn-CS" w:eastAsia="en-GB"/>
         </w:rPr>
-        <w:t xml:space="preserve"> ili putem PayPal sistema</w:t>
-      </w:r>
-      <w:r>
-        <w:rPr>
-          <w:lang w:val="sr-Latn-CS" w:eastAsia="en-GB"/>
-        </w:rPr>
-        <w:t>) za pristup sitemu</w:t>
-      </w:r>
-    </w:p>
-    <w:p>
-      <w:pPr>
-        <w:pStyle w:val="ListParagraph"/>
-        <w:numPr>
-          <w:ilvl w:val="0"/>
-          <w:numId w:val="23"/>
-        </w:numPr>
-        <w:rPr>
-          <w:lang w:val="en-GB" w:eastAsia="en-GB"/>
-        </w:rPr>
-      </w:pPr>
-      <w:r>
-        <w:rPr>
-          <w:lang w:val="en-GB" w:eastAsia="en-GB"/>
-        </w:rPr>
-        <w:t>Sa pristupnim podacima klijent</w:t>
-      </w:r>
-      <w:r>
-        <w:rPr>
-          <w:lang w:val="en-GB" w:eastAsia="en-GB"/>
-        </w:rPr>
-        <w:t xml:space="preserve"> se može ulogovati na sistem</w:t>
-      </w:r>
-    </w:p>
-    <w:p>
-      <w:pPr>
-        <w:pStyle w:val="ListParagraph"/>
-        <w:numPr>
-          <w:ilvl w:val="0"/>
-          <w:numId w:val="23"/>
-        </w:numPr>
-        <w:rPr>
-          <w:lang w:val="en-GB" w:eastAsia="en-GB"/>
-        </w:rPr>
-      </w:pPr>
-      <w:r>
-        <w:rPr>
-          <w:lang w:val="en-GB" w:eastAsia="en-GB"/>
-        </w:rPr>
-        <w:t>Klijent</w:t>
-      </w:r>
-      <w:r>
-        <w:rPr>
-          <w:lang w:val="en-GB" w:eastAsia="en-GB"/>
-        </w:rPr>
-        <w:t>u</w:t>
-      </w:r>
-      <w:r>
-        <w:rPr>
-          <w:lang w:val="en-GB" w:eastAsia="en-GB"/>
-        </w:rPr>
-        <w:t xml:space="preserve"> se </w:t>
-      </w:r>
-      <w:r>
-        <w:rPr>
-          <w:lang w:val="sr-Latn-CS" w:eastAsia="en-GB"/>
-        </w:rPr>
-        <w:t>preporučuju planovi ishrane:</w:t>
-      </w:r>
-    </w:p>
-    <w:p>
-      <w:pPr>
-        <w:pStyle w:val="ListParagraph"/>
-        <w:numPr>
-          <w:ilvl w:val="0"/>
-          <w:numId w:val="31"/>
-        </w:numPr>
-        <w:rPr>
-          <w:lang w:val="en-GB" w:eastAsia="en-GB"/>
-        </w:rPr>
-      </w:pPr>
-      <w:r>
-        <w:rPr>
-          <w:lang w:val="en-GB" w:eastAsia="en-GB"/>
-        </w:rPr>
-        <w:t xml:space="preserve">na osnovu </w:t>
-      </w:r>
-      <w:r>
-        <w:rPr>
-          <w:lang w:val="en-GB" w:eastAsia="en-GB"/>
-        </w:rPr>
-        <w:t>tipa ishrane koji bira</w:t>
-      </w:r>
-      <w:r>
-        <w:rPr>
-          <w:lang w:val="en-GB" w:eastAsia="en-GB"/>
-        </w:rPr>
-        <w:t xml:space="preserve"> – karnist, vegeterijanac</w:t>
-      </w:r>
-      <w:r>
-        <w:rPr>
-          <w:lang w:val="en-GB" w:eastAsia="en-GB"/>
-        </w:rPr>
-        <w:t>,</w:t>
-      </w:r>
-      <w:r>
-        <w:rPr>
-          <w:lang w:val="en-GB" w:eastAsia="en-GB"/>
-        </w:rPr>
-        <w:t xml:space="preserve"> vegan</w:t>
-      </w:r>
-    </w:p>
-    <w:p>
-      <w:pPr>
-        <w:pStyle w:val="ListParagraph"/>
-        <w:numPr>
-          <w:ilvl w:val="0"/>
-          <w:numId w:val="31"/>
-        </w:numPr>
-        <w:rPr>
-          <w:lang w:val="sr-Latn-CS" w:eastAsia="en-GB"/>
-        </w:rPr>
-      </w:pPr>
-      <w:r>
-        <w:rPr>
-          <w:lang w:val="en-GB" w:eastAsia="en-GB"/>
-        </w:rPr>
-        <w:t>određenih medicinskih stanja koje posjeduje</w:t>
-      </w:r>
-      <w:r>
-        <w:rPr>
-          <w:lang w:val="sr-Latn-CS" w:eastAsia="en-GB"/>
-        </w:rPr>
-        <w:t xml:space="preserve"> – dijabetes, celijakija, kronova   bolest, osteoporoza, srčani problemi, visok holesterol, nešto drugo</w:t>
-      </w:r>
-    </w:p>
-    <w:p>
-      <w:pPr>
-        <w:pStyle w:val="ListParagraph"/>
-        <w:ind w:firstLine="0"/>
-        <w:rPr>
-          <w:lang w:val="sr-Latn-CS" w:eastAsia="en-GB"/>
-        </w:rPr>
-      </w:pPr>
-    </w:p>
-    <w:p>
-      <w:pPr>
-        <w:pStyle w:val="ListParagraph"/>
-        <w:numPr>
-          <w:ilvl w:val="0"/>
-          <w:numId w:val="31"/>
-        </w:numPr>
-        <w:rPr>
-          <w:lang w:val="sr-Latn-CS" w:eastAsia="en-GB"/>
-        </w:rPr>
-      </w:pPr>
-      <w:r>
-        <w:rPr>
-          <w:lang w:val="sr-Latn-CS" w:eastAsia="en-GB"/>
-        </w:rPr>
-        <w:t>BMI kategorije u ko</w:t>
-      </w:r>
-      <w:r>
-        <w:rPr>
-          <w:lang w:val="sr-Latn-CS" w:eastAsia="en-GB"/>
-        </w:rPr>
-        <w:t>ju pripada</w:t>
-      </w:r>
-    </w:p>
-    <w:p>
-      <w:pPr>
-        <w:pStyle w:val="ListParagraph"/>
-        <w:ind w:firstLine="0"/>
-        <w:rPr>
-          <w:lang w:val="sr-Latn-CS" w:eastAsia="en-GB"/>
-        </w:rPr>
-      </w:pPr>
-    </w:p>
-    <w:p>
-      <w:pPr>
-        <w:pStyle w:val="ListParagraph"/>
-        <w:numPr>
-          <w:ilvl w:val="0"/>
-          <w:numId w:val="31"/>
-        </w:numPr>
-        <w:rPr>
-          <w:lang w:val="sr-Latn-CS" w:eastAsia="en-GB"/>
-        </w:rPr>
-      </w:pPr>
-      <w:r>
-        <w:rPr>
-          <w:lang w:val="sr-Latn-CS" w:eastAsia="en-GB"/>
-        </w:rPr>
-        <w:t>alergija/intolerancija koje ima</w:t>
-      </w:r>
-      <w:r>
-        <w:rPr>
-          <w:lang w:val="sr-Latn-CS" w:eastAsia="en-GB"/>
-        </w:rPr>
-        <w:t>: orašasti plodovi, jaja, mlijeko, jagode, soja, gluten, laktoza, nešto drugo</w:t>
-      </w:r>
-    </w:p>
-    <w:p>
-      <w:pPr>
-        <w:pStyle w:val="ListParagraph"/>
-        <w:ind w:firstLine="0"/>
-        <w:rPr>
-          <w:lang w:val="sr-Latn-CS" w:eastAsia="en-GB"/>
-        </w:rPr>
-      </w:pPr>
-    </w:p>
-    <w:p>
-      <w:pPr>
-        <w:pStyle w:val="ListParagraph"/>
-        <w:numPr>
-          <w:ilvl w:val="0"/>
-          <w:numId w:val="31"/>
-        </w:numPr>
-        <w:rPr>
-          <w:lang w:val="en-GB" w:eastAsia="en-GB"/>
-        </w:rPr>
-      </w:pPr>
-      <w:r>
-        <w:rPr>
-          <w:lang w:val="sr-Latn-CS" w:eastAsia="en-GB"/>
-        </w:rPr>
-        <w:t>ciljeva kojima teži</w:t>
-      </w:r>
-      <w:r>
-        <w:rPr>
-          <w:lang w:val="sr-Latn-CS" w:eastAsia="en-GB"/>
-        </w:rPr>
-        <w:t xml:space="preserve">: </w:t>
-      </w:r>
-      <w:r>
-        <w:rPr>
-          <w:lang w:val="en-GB" w:eastAsia="en-GB"/>
-        </w:rPr>
-        <w:t>mršavljenje, povećanje mišićne mase, podrš</w:t>
-      </w:r>
-      <w:r>
-        <w:rPr>
-          <w:lang w:val="en-GB" w:eastAsia="en-GB"/>
-        </w:rPr>
-        <w:t>ka određenom medicinskom stanju, održavanje zdravog životnog stila</w:t>
-      </w:r>
-    </w:p>
-    <w:p>
-      <w:pPr>
-        <w:pStyle w:val="ListParagraph"/>
-        <w:ind w:firstLine="0"/>
-        <w:rPr>
-          <w:lang w:val="en-GB" w:eastAsia="en-GB"/>
-        </w:rPr>
-      </w:pPr>
-    </w:p>
-    <w:p>
-      <w:pPr>
-        <w:pStyle w:val="ListParagraph"/>
-        <w:numPr>
-          <w:ilvl w:val="0"/>
-          <w:numId w:val="23"/>
-        </w:numPr>
-        <w:rPr>
-          <w:lang w:val="en-GB" w:eastAsia="en-GB"/>
-        </w:rPr>
-      </w:pPr>
-      <w:r>
-        <w:rPr>
-          <w:lang w:val="en-GB" w:eastAsia="en-GB"/>
-        </w:rPr>
-        <w:t>Svaki klijent</w:t>
-      </w:r>
-      <w:r>
-        <w:rPr>
-          <w:lang w:val="en-GB" w:eastAsia="en-GB"/>
-        </w:rPr>
-        <w:t xml:space="preserve"> ima mogućnost pregleda i pristupa svim </w:t>
-      </w:r>
-      <w:r>
-        <w:rPr>
-          <w:lang w:val="en-GB" w:eastAsia="en-GB"/>
-        </w:rPr>
-        <w:t xml:space="preserve">planovima ishrane </w:t>
-      </w:r>
-      <w:r>
-        <w:rPr>
-          <w:lang w:val="en-GB" w:eastAsia="en-GB"/>
-        </w:rPr>
-        <w:t>kao i filtiriranje i sortiranje</w:t>
-      </w:r>
-      <w:r>
-        <w:rPr>
-          <w:lang w:val="en-GB" w:eastAsia="en-GB"/>
-        </w:rPr>
-        <w:t xml:space="preserve"> istih</w:t>
-      </w:r>
-    </w:p>
-    <w:p>
-      <w:pPr>
-        <w:pStyle w:val="ListParagraph"/>
-        <w:numPr>
-          <w:ilvl w:val="0"/>
-          <w:numId w:val="23"/>
-        </w:numPr>
-        <w:rPr>
-          <w:lang w:val="en-GB" w:eastAsia="en-GB"/>
-        </w:rPr>
-      </w:pPr>
-      <w:r>
-        <w:rPr>
-          <w:lang w:val="en-GB" w:eastAsia="en-GB"/>
-        </w:rPr>
-        <w:t xml:space="preserve">Svakog 1. u mjesecu klijent dobija mogućnost da edituje svoj napredak na način da unese svoje trenutne specifikacije koje će ga prebaciti u višu ili nižu </w:t>
-      </w:r>
-      <w:r>
-        <w:rPr>
-          <w:lang w:val="en-GB" w:eastAsia="en-GB"/>
-        </w:rPr>
-        <w:lastRenderedPageBreak/>
-        <w:t>kategoriju ili eventualno ostaviti u istoj kategoriji u slučaju da nije bilo napretka</w:t>
-      </w:r>
-    </w:p>
-    <w:p>
-      <w:pPr>
-        <w:shd w:val="clear" w:color="auto" w:fill="FFFFFF"/>
-        <w:spacing w:before="100" w:beforeAutospacing="1" w:after="100" w:afterAutospacing="1" w:line="240" w:lineRule="auto"/>
-        <w:ind w:left="720"/>
-      </w:pPr>
-      <w:r>
-        <w:rPr>
-          <w:rFonts w:ascii="Segoe UI" w:eastAsia="Times New Roman" w:hAnsi="Segoe UI" w:cs="Segoe UI"/>
-          <w:color w:val="24292E"/>
-          <w:sz w:val="24"/>
-          <w:szCs w:val="24"/>
+        <w:t xml:space="preserve">. </w:t>
+      </w:r>
+      <w:r>
+        <w:rPr>
+          <w:lang w:val="en-GB" w:eastAsia="en-GB"/>
+        </w:rPr>
+        <w:t>Sa pristupnim podacima klijent se može ulogovati na sistem</w:t>
+      </w:r>
+      <w:r>
+        <w:rPr>
+          <w:lang w:val="en-GB" w:eastAsia="en-GB"/>
+        </w:rPr>
+        <w:t xml:space="preserve">. </w:t>
+      </w:r>
+      <w:r>
+        <w:rPr>
+          <w:lang w:val="en-GB" w:eastAsia="en-GB"/>
+        </w:rPr>
+        <w:t>Nakon prijave na sistem klijent ima uvid u preporučene planove ishrane</w:t>
+      </w:r>
+      <w:r>
+        <w:rPr>
+          <w:lang w:val="en-GB" w:eastAsia="en-GB"/>
+        </w:rPr>
+        <w:t xml:space="preserve"> koji mu se preporučuju na osnovu algoritma za preporuku ishrane</w:t>
+      </w:r>
+      <w:r>
+        <w:rPr>
+          <w:lang w:val="en-GB" w:eastAsia="en-GB"/>
+        </w:rPr>
+        <w:t>.</w:t>
+      </w:r>
+      <w:r>
+        <w:rPr>
           <w:lang w:val="en-GB" w:eastAsia="en-GB"/>
         </w:rPr>
         <w:t xml:space="preserve"> </w:t>
       </w:r>
-    </w:p>
-    <w:p>
-      <w:pPr>
-        <w:pStyle w:val="Heading1"/>
-      </w:pPr>
-      <w:r>
-        <w:t>Akteri</w:t>
-      </w:r>
-      <w:r>
-        <w:t>:</w:t>
-      </w:r>
-    </w:p>
-    <w:p>
-      <w:pPr>
-        <w:pStyle w:val="ListParagraph"/>
-        <w:numPr>
-          <w:ilvl w:val="0"/>
-          <w:numId w:val="24"/>
-        </w:numPr>
-        <w:rPr>
-          <w:lang w:val="en-GB" w:eastAsia="en-GB"/>
-        </w:rPr>
-      </w:pPr>
-      <w:r>
-        <w:rPr>
-          <w:b/>
-          <w:lang w:val="en-GB" w:eastAsia="en-GB"/>
-        </w:rPr>
-        <w:t>Administrator sistema</w:t>
-      </w:r>
-      <w:r>
-        <w:rPr>
-          <w:lang w:val="en-GB" w:eastAsia="en-GB"/>
-        </w:rPr>
-        <w:t xml:space="preserve"> - I</w:t>
-      </w:r>
-      <w:r>
-        <w:rPr>
-          <w:lang w:val="en-GB" w:eastAsia="en-GB"/>
-        </w:rPr>
-        <w:t>ma uv</w:t>
-      </w:r>
-      <w:r>
-        <w:rPr>
-          <w:lang w:val="en-GB" w:eastAsia="en-GB"/>
-        </w:rPr>
-        <w:t>id i kontrolu nad svim nutricionistima</w:t>
-      </w:r>
-      <w:r>
-        <w:rPr>
-          <w:lang w:val="en-GB" w:eastAsia="en-GB"/>
-        </w:rPr>
-        <w:t xml:space="preserve"> u sistemu</w:t>
-      </w:r>
-      <w:r>
-        <w:rPr>
-          <w:lang w:val="en-GB" w:eastAsia="en-GB"/>
-        </w:rPr>
-        <w:t xml:space="preserve">, te može da briše i dodaje nove </w:t>
-      </w:r>
-      <w:r>
-        <w:rPr>
-          <w:lang w:val="en-GB" w:eastAsia="en-GB"/>
-        </w:rPr>
-        <w:t>nutricioniste i klijente</w:t>
-      </w:r>
-    </w:p>
-    <w:p>
-      <w:pPr>
-        <w:pStyle w:val="ListParagraph"/>
-        <w:numPr>
-          <w:ilvl w:val="0"/>
-          <w:numId w:val="24"/>
-        </w:numPr>
-        <w:rPr>
-          <w:lang w:val="en-GB" w:eastAsia="en-GB"/>
-        </w:rPr>
-      </w:pPr>
-      <w:r>
-        <w:rPr>
-          <w:b/>
-          <w:lang w:val="en-GB" w:eastAsia="en-GB"/>
-        </w:rPr>
-        <w:t>Nutricionisti</w:t>
-      </w:r>
-      <w:r>
-        <w:rPr>
-          <w:b/>
-          <w:lang w:val="en-GB" w:eastAsia="en-GB"/>
-        </w:rPr>
-        <w:t xml:space="preserve"> – </w:t>
-      </w:r>
-      <w:r>
-        <w:rPr>
-          <w:lang w:val="en-GB" w:eastAsia="en-GB"/>
-        </w:rPr>
-        <w:t>I</w:t>
-      </w:r>
-      <w:r>
-        <w:rPr>
-          <w:lang w:val="en-GB" w:eastAsia="en-GB"/>
-        </w:rPr>
-        <w:t xml:space="preserve">maju za zadatak da kreiraju posebne </w:t>
-      </w:r>
-      <w:r>
-        <w:rPr>
-          <w:lang w:val="en-GB" w:eastAsia="en-GB"/>
-        </w:rPr>
-        <w:t xml:space="preserve">dnevne planove ishrane </w:t>
-      </w:r>
-      <w:r>
-        <w:rPr>
-          <w:lang w:val="en-GB" w:eastAsia="en-GB"/>
-        </w:rPr>
-        <w:t>prilagođene trenutnim potrebama i željama klijenta</w:t>
-      </w:r>
-    </w:p>
-    <w:p>
-      <w:pPr>
-        <w:pStyle w:val="ListParagraph"/>
-        <w:numPr>
-          <w:ilvl w:val="0"/>
-          <w:numId w:val="24"/>
-        </w:numPr>
-        <w:rPr>
-          <w:lang w:val="en-GB" w:eastAsia="en-GB"/>
-        </w:rPr>
-      </w:pPr>
-      <w:r>
-        <w:rPr>
-          <w:b/>
-          <w:lang w:val="en-GB" w:eastAsia="en-GB"/>
-        </w:rPr>
-        <w:t>K</w:t>
-      </w:r>
-      <w:r>
-        <w:rPr>
-          <w:b/>
-          <w:lang w:val="en-GB" w:eastAsia="en-GB"/>
-        </w:rPr>
-        <w:t>lijent</w:t>
+      <w:r>
+        <w:rPr>
+          <w:lang w:val="en-GB" w:eastAsia="en-GB"/>
+        </w:rPr>
+        <w:t>Svaki klijent ima mogućnost pregleda i pristupa svim planovima ishrane kao i filtiriranje i sortiranje istih</w:t>
       </w:r>
       <w:r>
         <w:rPr>
@@ -3266,152 +2541,38 @@
         <w:rPr>
           <w:lang w:val="en-GB" w:eastAsia="en-GB"/>
         </w:rPr>
-        <w:t>–</w:t>
-      </w:r>
-      <w:r>
-        <w:rPr>
-          <w:lang w:val="en-GB" w:eastAsia="en-GB"/>
-        </w:rPr>
-        <w:t xml:space="preserve"> </w:t>
-      </w:r>
-      <w:r>
-        <w:rPr>
-          <w:lang w:val="en-GB" w:eastAsia="en-GB"/>
-        </w:rPr>
-        <w:t>N</w:t>
-      </w:r>
-      <w:r>
-        <w:rPr>
-          <w:lang w:val="en-GB" w:eastAsia="en-GB"/>
-        </w:rPr>
-        <w:t>akon prijave na sistem klijent</w:t>
-      </w:r>
-      <w:r>
-        <w:rPr>
-          <w:lang w:val="en-GB" w:eastAsia="en-GB"/>
-        </w:rPr>
-        <w:t xml:space="preserve"> i</w:t>
-      </w:r>
-      <w:r>
-        <w:rPr>
-          <w:lang w:val="en-GB" w:eastAsia="en-GB"/>
-        </w:rPr>
-        <w:t xml:space="preserve">ma uvid u </w:t>
-      </w:r>
-      <w:r>
-        <w:rPr>
-          <w:lang w:val="en-GB" w:eastAsia="en-GB"/>
-        </w:rPr>
-        <w:t>preporučene</w:t>
-      </w:r>
-      <w:r>
-        <w:rPr>
-          <w:lang w:val="en-GB" w:eastAsia="en-GB"/>
-        </w:rPr>
-        <w:t xml:space="preserve"> </w:t>
-      </w:r>
-      <w:r>
-        <w:rPr>
-          <w:lang w:val="en-GB" w:eastAsia="en-GB"/>
-        </w:rPr>
-        <w:t>planove ishrane</w:t>
-      </w:r>
-      <w:r>
-        <w:rPr>
-          <w:lang w:val="en-GB" w:eastAsia="en-GB"/>
-        </w:rPr>
-        <w:t xml:space="preserve">. </w:t>
-      </w:r>
-      <w:r>
-        <w:rPr>
-          <w:lang w:val="en-GB" w:eastAsia="en-GB"/>
-        </w:rPr>
-        <w:t>Pored toga</w:t>
-      </w:r>
-      <w:r>
-        <w:rPr>
-          <w:lang w:val="en-GB" w:eastAsia="en-GB"/>
-        </w:rPr>
-        <w:t>, svaki klijent</w:t>
-      </w:r>
-      <w:r>
-        <w:rPr>
-          <w:lang w:val="en-GB" w:eastAsia="en-GB"/>
-        </w:rPr>
-        <w:t xml:space="preserve"> ima mogućnost</w:t>
-      </w:r>
-      <w:r>
-        <w:rPr>
-          <w:lang w:val="en-GB" w:eastAsia="en-GB"/>
-        </w:rPr>
-        <w:t xml:space="preserve"> </w:t>
-      </w:r>
-      <w:r>
-        <w:rPr>
-          <w:lang w:val="en-GB" w:eastAsia="en-GB"/>
-        </w:rPr>
-        <w:t>pregleda svih planova ishrane</w:t>
-      </w:r>
-      <w:r>
-        <w:rPr>
-          <w:lang w:val="en-GB" w:eastAsia="en-GB"/>
-        </w:rPr>
-        <w:t xml:space="preserve"> koje može filtrirati</w:t>
-      </w:r>
-      <w:r>
-        <w:rPr>
-          <w:lang w:val="en-GB" w:eastAsia="en-GB"/>
-        </w:rPr>
-        <w:t xml:space="preserve"> i sortira</w:t>
-      </w:r>
-      <w:r>
-        <w:rPr>
-          <w:lang w:val="en-GB" w:eastAsia="en-GB"/>
-        </w:rPr>
-        <w:t>ti po</w:t>
-      </w:r>
-      <w:r>
-        <w:rPr>
-          <w:lang w:val="en-GB" w:eastAsia="en-GB"/>
-        </w:rPr>
-        <w:t xml:space="preserve"> tipov</w:t>
-      </w:r>
-      <w:r>
-        <w:rPr>
-          <w:lang w:val="en-GB" w:eastAsia="en-GB"/>
-        </w:rPr>
-        <w:t>ima</w:t>
-      </w:r>
-      <w:r>
-        <w:rPr>
-          <w:lang w:val="en-GB" w:eastAsia="en-GB"/>
-        </w:rPr>
-        <w:t xml:space="preserve"> kategorije u</w:t>
-      </w:r>
-      <w:r>
-        <w:rPr>
-          <w:lang w:val="en-GB" w:eastAsia="en-GB"/>
-        </w:rPr>
-        <w:t xml:space="preserve"> </w:t>
-      </w:r>
-      <w:r>
-        <w:rPr>
-          <w:lang w:val="en-GB" w:eastAsia="en-GB"/>
-        </w:rPr>
-        <w:t>koju</w:t>
-      </w:r>
-      <w:r>
-        <w:rPr>
-          <w:lang w:val="en-GB" w:eastAsia="en-GB"/>
-        </w:rPr>
-        <w:t xml:space="preserve"> </w:t>
-      </w:r>
-      <w:r>
-        <w:rPr>
-          <w:lang w:val="en-GB" w:eastAsia="en-GB"/>
-        </w:rPr>
-        <w:t>spada i svojim trenutnim željama.</w:t>
-      </w:r>
+        <w:t>po tipovima kategorije u koju spada i svojim trenutnim željama.</w:t>
+      </w:r>
+    </w:p>
+    <w:p>
+      <w:pPr>
+        <w:spacing w:line="240" w:lineRule="auto"/>
+        <w:ind w:left="360"/>
+        <w:rPr>
+          <w:lang w:val="en-GB" w:eastAsia="en-GB"/>
+        </w:rPr>
+      </w:pPr>
+      <w:r>
+        <w:rPr>
+          <w:lang w:val="en-GB" w:eastAsia="en-GB"/>
+        </w:rPr>
+        <w:t>Svakog 1. u mjesecu klijent dobija mogućnost da edituje svoj napredak na način da unese svoje trenutne specifikacije koje će ga prebaciti u višu ili nižu kategoriju ili eventualno ostaviti u istoj kategoriji u slučaju da nije bilo napretka</w:t>
+      </w:r>
+      <w:r>
+        <w:rPr>
+          <w:lang w:val="en-GB" w:eastAsia="en-GB"/>
+        </w:rPr>
+        <w:t>.</w:t>
+      </w:r>
+    </w:p>
+    <w:p>
+      <w:pPr>
+        <w:spacing w:line="240" w:lineRule="auto"/>
+        <w:ind w:left="360"/>
+        <w:rPr>
+          <w:lang w:val="en-GB" w:eastAsia="en-GB"/>
+        </w:rPr>
+      </w:pPr>
     </w:p>
     <w:p>
       <w:pPr>
@@ -3461,6 +2622,7 @@
         <w:pStyle w:val="Heading3"/>
       </w:pPr>
       <w:r>
+        <w:lastRenderedPageBreak/>
         <w:t>Zaposlenik</w:t>
       </w:r>
       <w:r>
@@ -3637,74 +2799,85 @@
         </w:numPr>
       </w:pPr>
       <w:r>
-        <w:t xml:space="preserve">Podaci o alergijama i </w:t>
-      </w:r>
+        <w:t>Podaci o alergijama</w:t>
+      </w:r>
+      <w:r>
+        <w:t xml:space="preserve"> i intolerancijama</w:t>
+      </w:r>
+    </w:p>
+    <w:p>
+      <w:pPr>
+        <w:pStyle w:val="ListParagraph"/>
+        <w:numPr>
+          <w:ilvl w:val="0"/>
+          <w:numId w:val="27"/>
+        </w:numPr>
+      </w:pPr>
       <w:r>
         <w:rPr>
           <w:lang w:val="sr-Latn-CS"/>
         </w:rPr>
-        <w:t>željenoj ishrani</w:t>
-      </w:r>
-    </w:p>
-    <w:p>
-      <w:pPr>
-        <w:pStyle w:val="Heading2"/>
-      </w:pPr>
-      <w:r>
-        <w:lastRenderedPageBreak/>
-        <w:t>Osobine predmeta sistema:</w:t>
-      </w:r>
-    </w:p>
-    <w:p>
-      <w:pPr>
-        <w:spacing w:line="240" w:lineRule="auto"/>
-        <w:ind w:left="432"/>
-      </w:pPr>
-      <w:r>
-        <w:t>Za svakog klijenta kreir</w:t>
-      </w:r>
-      <w:r>
-        <w:t>a se specifičan mjesečni</w:t>
-      </w:r>
-      <w:r>
-        <w:t xml:space="preserve"> plan ishrane. Taj plan ishrane kreira se na osnovu ranije pomenutih kategorija kojima klijent pripada te ciljeva koje ima.</w:t>
-      </w:r>
-      <w:r>
-        <w:t xml:space="preserve"> Prvi korak u kreiranju plana ishrane je analiza tipa ishrane </w:t>
-      </w:r>
-      <w:r>
-        <w:t>koji klijent preferira (karnist</w:t>
-      </w:r>
-      <w:r>
-        <w:t>, vegeterijanac, vegan).</w:t>
+        <w:t>Ž</w:t>
+      </w:r>
+      <w:r>
+        <w:rPr>
+          <w:lang w:val="sr-Latn-CS"/>
+        </w:rPr>
+        <w:t>eljeno</w:t>
+      </w:r>
+      <w:r>
+        <w:rPr>
+          <w:lang w:val="sr-Latn-CS"/>
+        </w:rPr>
+        <w:t>m tipu ishrane</w:t>
+      </w:r>
+    </w:p>
+    <w:p>
+      <w:pPr>
+        <w:pStyle w:val="ListParagraph"/>
+        <w:numPr>
+          <w:ilvl w:val="0"/>
+          <w:numId w:val="27"/>
+        </w:numPr>
+      </w:pPr>
+      <w:r>
+        <w:rPr>
+          <w:lang w:val="sr-Latn-CS"/>
+        </w:rPr>
+        <w:t>Cilj klijenta</w:t>
+      </w:r>
+    </w:p>
+    <w:p>
+      <w:pPr>
+        <w:pStyle w:val="Heading1"/>
+      </w:pPr>
+      <w:r>
+        <w:t xml:space="preserve">Nefunkcionalni </w:t>
+      </w:r>
+      <w:r>
+        <w:t>zahtjevi</w:t>
       </w:r>
       <w:r>
         <w:t xml:space="preserve"> </w:t>
       </w:r>
-      <w:r>
-        <w:t>Ukoliko postoje određena medicinska stanja kod klijenta, napravi se analiza namirnica koje se preporučuju ili trebaju izbjegavati za to stanje. Sljedeći korak je analiza alergija i intolerancija koje klijent posjeduje te uvažavanje istih. Nakon toga posmatra se klijentov cilj, te u skladu sa ciljem i uzimajući u obzir njegov BMI pravi specifični plan ishrane. Klijentu se preporučuje onda plan ishrane koji će ga, uz pridržavanje istog, dovesti do napretka i u konačnici postizanja željenog cilja.</w:t>
-      </w:r>
-      <w:r>
-        <w:t xml:space="preserve"> </w:t>
-      </w:r>
-    </w:p>
-    <w:p>
-      <w:pPr>
-        <w:ind w:firstLine="0"/>
-      </w:pPr>
-    </w:p>
-    <w:p>
-      <w:pPr>
-        <w:pStyle w:val="Heading1"/>
-      </w:pPr>
-      <w:r>
-        <w:t xml:space="preserve">Nefunkcionalni </w:t>
-      </w:r>
-      <w:r>
-        <w:t>zahtjevi</w:t>
-      </w:r>
-      <w:r>
-        <w:t xml:space="preserve"> </w:t>
+    </w:p>
+    <w:p>
+      <w:pPr>
+        <w:pStyle w:val="ListParagraph"/>
+        <w:numPr>
+          <w:ilvl w:val="0"/>
+          <w:numId w:val="33"/>
+        </w:numPr>
+        <w:ind w:left="720"/>
+        <w:rPr>
+          <w:lang w:val="en-GB" w:eastAsia="en-GB"/>
+        </w:rPr>
+      </w:pPr>
+      <w:r>
+        <w:rPr>
+          <w:lang w:val="en-GB" w:eastAsia="en-GB"/>
+        </w:rPr>
+        <w:t>Aplikacija mora biti razvijena u .NET Core framework-u</w:t>
       </w:r>
     </w:p>
     <w:p>
@@ -3795,7 +2968,11 @@
         <w:t>tora</w:t>
       </w:r>
       <w:r>
-        <w:t xml:space="preserve">) dodjeljene samo one funkcionalnosti koje su potrebne istim, da ne postoje funkcionalnosti koje fale, te da ne postoje funkcionalnosti u grupi korisnika koje ne trebaju po specifikaciji pripadati toj grupi. </w:t>
+        <w:t xml:space="preserve">) dodjeljene samo one funkcionalnosti koje su potrebne istim, da ne postoje funkcionalnosti koje </w:t>
+      </w:r>
+      <w:r>
+        <w:lastRenderedPageBreak/>
+        <w:t xml:space="preserve">fale, te da ne postoje funkcionalnosti u grupi korisnika koje ne trebaju po specifikaciji pripadati toj grupi. </w:t>
       </w:r>
     </w:p>
     <w:p>
@@ -3825,11 +3002,7 @@
         <w:t xml:space="preserve"> prilikom mjerenja efikasnosti ć</w:t>
       </w:r>
       <w:r>
-        <w:t xml:space="preserve">e zavisiti od tipa podataka koji se unosi te daktilografskih </w:t>
-      </w:r>
-      <w:r>
-        <w:lastRenderedPageBreak/>
-        <w:t>sposobnosti samog subjekta koji unosi, te je time nemogu</w:t>
+        <w:t>e zavisiti od tipa podataka koji se unosi te daktilografskih sposobnosti samog subjekta koji unosi, te je time nemogu</w:t>
       </w:r>
       <w:r>
         <w:t>ć</w:t>
@@ -4072,6 +3245,7 @@
         </w:numPr>
       </w:pPr>
       <w:r>
+        <w:lastRenderedPageBreak/>
         <w:t>Testira</w:t>
       </w:r>
       <w:r>
@@ -4141,7 +3315,6 @@
         </w:numPr>
       </w:pPr>
       <w:r>
-        <w:lastRenderedPageBreak/>
         <w:t>Sistem ć</w:t>
       </w:r>
       <w:r>
@@ -4330,15 +3503,11 @@
       </w:r>
     </w:p>
     <w:sectPr>
-      <w:headerReference w:type="even" r:id="rId11"/>
-      <w:headerReference w:type="default" r:id="rId12"/>
-      <w:footerReference w:type="even" r:id="rId13"/>
-      <w:footerReference w:type="default" r:id="rId14"/>
-      <w:headerReference w:type="first" r:id="rId15"/>
-      <w:footerReference w:type="first" r:id="rId16"/>
+      <w:footerReference w:type="default" r:id="rId11"/>
       <w:pgSz w:w="11906" w:h="16838"/>
       <w:pgMar w:top="1440" w:right="1440" w:bottom="1440" w:left="1440" w:header="708" w:footer="708" w:gutter="0"/>
       <w:cols w:space="708"/>
+      <w:titlePg/>
       <w:docGrid w:linePitch="360"/>
     </w:sectPr>
   </w:body>
@@ -4372,26 +3541,49 @@
 
 <file path=word/footer1.xml><?xml version="1.0" encoding="utf-8"?>
 <w:ftr xmlns:wpc="http://schemas.microsoft.com/office/word/2010/wordprocessingCanvas" xmlns:mc="http://schemas.openxmlformats.org/markup-compatibility/2006" xmlns:o="urn:schemas-microsoft-com:office:office" xmlns:r="http://schemas.openxmlformats.org/officeDocument/2006/relationships" xmlns:m="http://schemas.openxmlformats.org/officeDocument/2006/math" xmlns:v="urn:schemas-microsoft-com:vml" xmlns:wp14="http://schemas.microsoft.com/office/word/2010/wordprocessingDrawing" xmlns:wp="http://schemas.openxmlformats.org/drawingml/2006/wordprocessingDrawing" xmlns:w10="urn:schemas-microsoft-com:office:word" xmlns:w="http://schemas.openxmlformats.org/wordprocessingml/2006/main" xmlns:w14="http://schemas.microsoft.com/office/word/2010/wordml" xmlns:wpg="http://schemas.microsoft.com/office/word/2010/wordprocessingGroup" xmlns:wpi="http://schemas.microsoft.com/office/word/2010/wordprocessingInk" xmlns:wne="http://schemas.microsoft.com/office/word/2006/wordml" xmlns:wps="http://schemas.microsoft.com/office/word/2010/wordprocessingShape" mc:Ignorable="w14 wp14">
-  <w:p>
-    <w:pPr>
-      <w:pStyle w:val="Footer"/>
-    </w:pPr>
-  </w:p>
-</w:ftr>
-</file>
-
-<file path=word/footer2.xml><?xml version="1.0" encoding="utf-8"?>
-<w:ftr xmlns:wpc="http://schemas.microsoft.com/office/word/2010/wordprocessingCanvas" xmlns:mc="http://schemas.openxmlformats.org/markup-compatibility/2006" xmlns:o="urn:schemas-microsoft-com:office:office" xmlns:r="http://schemas.openxmlformats.org/officeDocument/2006/relationships" xmlns:m="http://schemas.openxmlformats.org/officeDocument/2006/math" xmlns:v="urn:schemas-microsoft-com:vml" xmlns:wp14="http://schemas.microsoft.com/office/word/2010/wordprocessingDrawing" xmlns:wp="http://schemas.openxmlformats.org/drawingml/2006/wordprocessingDrawing" xmlns:w10="urn:schemas-microsoft-com:office:word" xmlns:w="http://schemas.openxmlformats.org/wordprocessingml/2006/main" xmlns:w14="http://schemas.microsoft.com/office/word/2010/wordml" xmlns:wpg="http://schemas.microsoft.com/office/word/2010/wordprocessingGroup" xmlns:wpi="http://schemas.microsoft.com/office/word/2010/wordprocessingInk" xmlns:wne="http://schemas.microsoft.com/office/word/2006/wordml" xmlns:wps="http://schemas.microsoft.com/office/word/2010/wordprocessingShape" mc:Ignorable="w14 wp14">
-  <w:p>
-    <w:pPr>
-      <w:pStyle w:val="Footer"/>
-    </w:pPr>
-  </w:p>
-</w:ftr>
-</file>
-
-<file path=word/footer3.xml><?xml version="1.0" encoding="utf-8"?>
-<w:ftr xmlns:wpc="http://schemas.microsoft.com/office/word/2010/wordprocessingCanvas" xmlns:mc="http://schemas.openxmlformats.org/markup-compatibility/2006" xmlns:o="urn:schemas-microsoft-com:office:office" xmlns:r="http://schemas.openxmlformats.org/officeDocument/2006/relationships" xmlns:m="http://schemas.openxmlformats.org/officeDocument/2006/math" xmlns:v="urn:schemas-microsoft-com:vml" xmlns:wp14="http://schemas.microsoft.com/office/word/2010/wordprocessingDrawing" xmlns:wp="http://schemas.openxmlformats.org/drawingml/2006/wordprocessingDrawing" xmlns:w10="urn:schemas-microsoft-com:office:word" xmlns:w="http://schemas.openxmlformats.org/wordprocessingml/2006/main" xmlns:w14="http://schemas.microsoft.com/office/word/2010/wordml" xmlns:wpg="http://schemas.microsoft.com/office/word/2010/wordprocessingGroup" xmlns:wpi="http://schemas.microsoft.com/office/word/2010/wordprocessingInk" xmlns:wne="http://schemas.microsoft.com/office/word/2006/wordml" xmlns:wps="http://schemas.microsoft.com/office/word/2010/wordprocessingShape" mc:Ignorable="w14 wp14">
+  <w:sdt>
+    <w:sdtPr>
+      <w:id w:val="1106393221"/>
+      <w:docPartObj>
+        <w:docPartGallery w:val="Page Numbers (Bottom of Page)"/>
+        <w:docPartUnique/>
+      </w:docPartObj>
+    </w:sdtPr>
+    <w:sdtEndPr>
+      <w:rPr>
+        <w:noProof/>
+      </w:rPr>
+    </w:sdtEndPr>
+    <w:sdtContent>
+      <w:p>
+        <w:pPr>
+          <w:pStyle w:val="Footer"/>
+          <w:jc w:val="right"/>
+        </w:pPr>
+        <w:r>
+          <w:fldChar w:fldCharType="begin"/>
+        </w:r>
+        <w:r>
+          <w:instrText xml:space="preserve"> PAGE   \* MERGEFORMAT </w:instrText>
+        </w:r>
+        <w:r>
+          <w:fldChar w:fldCharType="separate"/>
+        </w:r>
+        <w:r>
+          <w:rPr>
+            <w:noProof/>
+          </w:rPr>
+          <w:t>4</w:t>
+        </w:r>
+        <w:r>
+          <w:rPr>
+            <w:noProof/>
+          </w:rPr>
+          <w:fldChar w:fldCharType="end"/>
+        </w:r>
+      </w:p>
+    </w:sdtContent>
+  </w:sdt>
   <w:p>
     <w:pPr>
       <w:pStyle w:val="Footer"/>
@@ -4422,59 +3614,7 @@
       </w:r>
     </w:p>
   </w:footnote>
-  <w:footnote w:id="1">
-    <w:p>
-      <w:pPr>
-        <w:pStyle w:val="FootnoteText"/>
-        <w:rPr>
-          <w:lang w:val="en-US"/>
-        </w:rPr>
-      </w:pPr>
-      <w:r>
-        <w:rPr>
-          <w:rStyle w:val="FootnoteReference"/>
-        </w:rPr>
-        <w:footnoteRef/>
-      </w:r>
-      <w:r>
-        <w:t xml:space="preserve"> </w:t>
-      </w:r>
-      <w:r>
-        <w:t>https://developer.edamam.com/edamam-recipe-api-demo</w:t>
-      </w:r>
-    </w:p>
-  </w:footnote>
 </w:footnotes>
-</file>
-
-<file path=word/header1.xml><?xml version="1.0" encoding="utf-8"?>
-<w:hdr xmlns:wpc="http://schemas.microsoft.com/office/word/2010/wordprocessingCanvas" xmlns:mc="http://schemas.openxmlformats.org/markup-compatibility/2006" xmlns:o="urn:schemas-microsoft-com:office:office" xmlns:r="http://schemas.openxmlformats.org/officeDocument/2006/relationships" xmlns:m="http://schemas.openxmlformats.org/officeDocument/2006/math" xmlns:v="urn:schemas-microsoft-com:vml" xmlns:wp14="http://schemas.microsoft.com/office/word/2010/wordprocessingDrawing" xmlns:wp="http://schemas.openxmlformats.org/drawingml/2006/wordprocessingDrawing" xmlns:w10="urn:schemas-microsoft-com:office:word" xmlns:w="http://schemas.openxmlformats.org/wordprocessingml/2006/main" xmlns:w14="http://schemas.microsoft.com/office/word/2010/wordml" xmlns:wpg="http://schemas.microsoft.com/office/word/2010/wordprocessingGroup" xmlns:wpi="http://schemas.microsoft.com/office/word/2010/wordprocessingInk" xmlns:wne="http://schemas.microsoft.com/office/word/2006/wordml" xmlns:wps="http://schemas.microsoft.com/office/word/2010/wordprocessingShape" mc:Ignorable="w14 wp14">
-  <w:p>
-    <w:pPr>
-      <w:pStyle w:val="Header"/>
-    </w:pPr>
-  </w:p>
-</w:hdr>
-</file>
-
-<file path=word/header2.xml><?xml version="1.0" encoding="utf-8"?>
-<w:hdr xmlns:wpc="http://schemas.microsoft.com/office/word/2010/wordprocessingCanvas" xmlns:mc="http://schemas.openxmlformats.org/markup-compatibility/2006" xmlns:o="urn:schemas-microsoft-com:office:office" xmlns:r="http://schemas.openxmlformats.org/officeDocument/2006/relationships" xmlns:m="http://schemas.openxmlformats.org/officeDocument/2006/math" xmlns:v="urn:schemas-microsoft-com:vml" xmlns:wp14="http://schemas.microsoft.com/office/word/2010/wordprocessingDrawing" xmlns:wp="http://schemas.openxmlformats.org/drawingml/2006/wordprocessingDrawing" xmlns:w10="urn:schemas-microsoft-com:office:word" xmlns:w="http://schemas.openxmlformats.org/wordprocessingml/2006/main" xmlns:w14="http://schemas.microsoft.com/office/word/2010/wordml" xmlns:wpg="http://schemas.microsoft.com/office/word/2010/wordprocessingGroup" xmlns:wpi="http://schemas.microsoft.com/office/word/2010/wordprocessingInk" xmlns:wne="http://schemas.microsoft.com/office/word/2006/wordml" xmlns:wps="http://schemas.microsoft.com/office/word/2010/wordprocessingShape" mc:Ignorable="w14 wp14">
-  <w:p>
-    <w:pPr>
-      <w:pStyle w:val="Header"/>
-    </w:pPr>
-  </w:p>
-</w:hdr>
-</file>
-
-<file path=word/header3.xml><?xml version="1.0" encoding="utf-8"?>
-<w:hdr xmlns:wpc="http://schemas.microsoft.com/office/word/2010/wordprocessingCanvas" xmlns:mc="http://schemas.openxmlformats.org/markup-compatibility/2006" xmlns:o="urn:schemas-microsoft-com:office:office" xmlns:r="http://schemas.openxmlformats.org/officeDocument/2006/relationships" xmlns:m="http://schemas.openxmlformats.org/officeDocument/2006/math" xmlns:v="urn:schemas-microsoft-com:vml" xmlns:wp14="http://schemas.microsoft.com/office/word/2010/wordprocessingDrawing" xmlns:wp="http://schemas.openxmlformats.org/drawingml/2006/wordprocessingDrawing" xmlns:w10="urn:schemas-microsoft-com:office:word" xmlns:w="http://schemas.openxmlformats.org/wordprocessingml/2006/main" xmlns:w14="http://schemas.microsoft.com/office/word/2010/wordml" xmlns:wpg="http://schemas.microsoft.com/office/word/2010/wordprocessingGroup" xmlns:wpi="http://schemas.microsoft.com/office/word/2010/wordprocessingInk" xmlns:wne="http://schemas.microsoft.com/office/word/2006/wordml" xmlns:wps="http://schemas.microsoft.com/office/word/2010/wordprocessingShape" mc:Ignorable="w14 wp14">
-  <w:p>
-    <w:pPr>
-      <w:pStyle w:val="Header"/>
-    </w:pPr>
-  </w:p>
-</w:hdr>
 </file>
 
 <file path=word/numbering.xml><?xml version="1.0" encoding="utf-8"?>
@@ -6896,6 +6036,119 @@
     </w:lvl>
   </w:abstractNum>
   <w:abstractNum w:abstractNumId="21">
+    <w:nsid w:val="501330EF"/>
+    <w:multiLevelType w:val="hybridMultilevel"/>
+    <w:tmpl w:val="10C240D0"/>
+    <w:lvl w:ilvl="0" w:tplc="081A0001">
+      <w:start w:val="1"/>
+      <w:numFmt w:val="bullet"/>
+      <w:lvlText w:val=""/>
+      <w:lvlJc w:val="left"/>
+      <w:pPr>
+        <w:ind w:left="1440" w:hanging="360"/>
+      </w:pPr>
+      <w:rPr>
+        <w:rFonts w:ascii="Symbol" w:hAnsi="Symbol" w:hint="default"/>
+      </w:rPr>
+    </w:lvl>
+    <w:lvl w:ilvl="1" w:tplc="081A0003" w:tentative="1">
+      <w:start w:val="1"/>
+      <w:numFmt w:val="bullet"/>
+      <w:lvlText w:val="o"/>
+      <w:lvlJc w:val="left"/>
+      <w:pPr>
+        <w:ind w:left="2160" w:hanging="360"/>
+      </w:pPr>
+      <w:rPr>
+        <w:rFonts w:ascii="Courier New" w:hAnsi="Courier New" w:cs="Courier New" w:hint="default"/>
+      </w:rPr>
+    </w:lvl>
+    <w:lvl w:ilvl="2" w:tplc="081A0005" w:tentative="1">
+      <w:start w:val="1"/>
+      <w:numFmt w:val="bullet"/>
+      <w:lvlText w:val=""/>
+      <w:lvlJc w:val="left"/>
+      <w:pPr>
+        <w:ind w:left="2880" w:hanging="360"/>
+      </w:pPr>
+      <w:rPr>
+        <w:rFonts w:ascii="Wingdings" w:hAnsi="Wingdings" w:hint="default"/>
+      </w:rPr>
+    </w:lvl>
+    <w:lvl w:ilvl="3" w:tplc="081A0001" w:tentative="1">
+      <w:start w:val="1"/>
+      <w:numFmt w:val="bullet"/>
+      <w:lvlText w:val=""/>
+      <w:lvlJc w:val="left"/>
+      <w:pPr>
+        <w:ind w:left="3600" w:hanging="360"/>
+      </w:pPr>
+      <w:rPr>
+        <w:rFonts w:ascii="Symbol" w:hAnsi="Symbol" w:hint="default"/>
+      </w:rPr>
+    </w:lvl>
+    <w:lvl w:ilvl="4" w:tplc="081A0003" w:tentative="1">
+      <w:start w:val="1"/>
+      <w:numFmt w:val="bullet"/>
+      <w:lvlText w:val="o"/>
+      <w:lvlJc w:val="left"/>
+      <w:pPr>
+        <w:ind w:left="4320" w:hanging="360"/>
+      </w:pPr>
+      <w:rPr>
+        <w:rFonts w:ascii="Courier New" w:hAnsi="Courier New" w:cs="Courier New" w:hint="default"/>
+      </w:rPr>
+    </w:lvl>
+    <w:lvl w:ilvl="5" w:tplc="081A0005" w:tentative="1">
+      <w:start w:val="1"/>
+      <w:numFmt w:val="bullet"/>
+      <w:lvlText w:val=""/>
+      <w:lvlJc w:val="left"/>
+      <w:pPr>
+        <w:ind w:left="5040" w:hanging="360"/>
+      </w:pPr>
+      <w:rPr>
+        <w:rFonts w:ascii="Wingdings" w:hAnsi="Wingdings" w:hint="default"/>
+      </w:rPr>
+    </w:lvl>
+    <w:lvl w:ilvl="6" w:tplc="081A0001" w:tentative="1">
+      <w:start w:val="1"/>
+      <w:numFmt w:val="bullet"/>
+      <w:lvlText w:val=""/>
+      <w:lvlJc w:val="left"/>
+      <w:pPr>
+        <w:ind w:left="5760" w:hanging="360"/>
+      </w:pPr>
+      <w:rPr>
+        <w:rFonts w:ascii="Symbol" w:hAnsi="Symbol" w:hint="default"/>
+      </w:rPr>
+    </w:lvl>
+    <w:lvl w:ilvl="7" w:tplc="081A0003" w:tentative="1">
+      <w:start w:val="1"/>
+      <w:numFmt w:val="bullet"/>
+      <w:lvlText w:val="o"/>
+      <w:lvlJc w:val="left"/>
+      <w:pPr>
+        <w:ind w:left="6480" w:hanging="360"/>
+      </w:pPr>
+      <w:rPr>
+        <w:rFonts w:ascii="Courier New" w:hAnsi="Courier New" w:cs="Courier New" w:hint="default"/>
+      </w:rPr>
+    </w:lvl>
+    <w:lvl w:ilvl="8" w:tplc="081A0005" w:tentative="1">
+      <w:start w:val="1"/>
+      <w:numFmt w:val="bullet"/>
+      <w:lvlText w:val=""/>
+      <w:lvlJc w:val="left"/>
+      <w:pPr>
+        <w:ind w:left="7200" w:hanging="360"/>
+      </w:pPr>
+      <w:rPr>
+        <w:rFonts w:ascii="Wingdings" w:hAnsi="Wingdings" w:hint="default"/>
+      </w:rPr>
+    </w:lvl>
+  </w:abstractNum>
+  <w:abstractNum w:abstractNumId="22">
     <w:nsid w:val="52D9049C"/>
     <w:multiLevelType w:val="multilevel"/>
     <w:tmpl w:val="1944CC84"/>
@@ -7044,7 +6297,7 @@
       </w:rPr>
     </w:lvl>
   </w:abstractNum>
-  <w:abstractNum w:abstractNumId="22">
+  <w:abstractNum w:abstractNumId="23">
     <w:nsid w:val="543360C3"/>
     <w:multiLevelType w:val="hybridMultilevel"/>
     <w:tmpl w:val="DE168180"/>
@@ -7157,7 +6410,7 @@
       </w:rPr>
     </w:lvl>
   </w:abstractNum>
-  <w:abstractNum w:abstractNumId="23">
+  <w:abstractNum w:abstractNumId="24">
     <w:nsid w:val="5CBA03A2"/>
     <w:multiLevelType w:val="hybridMultilevel"/>
     <w:tmpl w:val="2E68C77C"/>
@@ -7270,7 +6523,7 @@
       </w:rPr>
     </w:lvl>
   </w:abstractNum>
-  <w:abstractNum w:abstractNumId="24">
+  <w:abstractNum w:abstractNumId="25">
     <w:nsid w:val="63C2684A"/>
     <w:multiLevelType w:val="multilevel"/>
     <w:tmpl w:val="3D66C462"/>
@@ -7419,7 +6672,7 @@
       </w:rPr>
     </w:lvl>
   </w:abstractNum>
-  <w:abstractNum w:abstractNumId="25">
+  <w:abstractNum w:abstractNumId="26">
     <w:nsid w:val="6507110B"/>
     <w:multiLevelType w:val="hybridMultilevel"/>
     <w:tmpl w:val="0574B20C"/>
@@ -7532,7 +6785,7 @@
       </w:rPr>
     </w:lvl>
   </w:abstractNum>
-  <w:abstractNum w:abstractNumId="26">
+  <w:abstractNum w:abstractNumId="27">
     <w:nsid w:val="6B543B58"/>
     <w:multiLevelType w:val="hybridMultilevel"/>
     <w:tmpl w:val="E3C803B6"/>
@@ -7645,7 +6898,7 @@
       </w:rPr>
     </w:lvl>
   </w:abstractNum>
-  <w:abstractNum w:abstractNumId="27">
+  <w:abstractNum w:abstractNumId="28">
     <w:nsid w:val="6FDB63A6"/>
     <w:multiLevelType w:val="hybridMultilevel"/>
     <w:tmpl w:val="290ACE04"/>
@@ -7758,7 +7011,7 @@
       </w:rPr>
     </w:lvl>
   </w:abstractNum>
-  <w:abstractNum w:abstractNumId="28">
+  <w:abstractNum w:abstractNumId="29">
     <w:nsid w:val="72240F82"/>
     <w:multiLevelType w:val="multilevel"/>
     <w:tmpl w:val="3014E0C6"/>
@@ -7907,7 +7160,7 @@
       </w:rPr>
     </w:lvl>
   </w:abstractNum>
-  <w:abstractNum w:abstractNumId="29">
+  <w:abstractNum w:abstractNumId="30">
     <w:nsid w:val="75BD15DF"/>
     <w:multiLevelType w:val="hybridMultilevel"/>
     <w:tmpl w:val="A5C02960"/>
@@ -8020,7 +7273,7 @@
       </w:rPr>
     </w:lvl>
   </w:abstractNum>
-  <w:abstractNum w:abstractNumId="30">
+  <w:abstractNum w:abstractNumId="31">
     <w:nsid w:val="7A5E3B84"/>
     <w:multiLevelType w:val="hybridMultilevel"/>
     <w:tmpl w:val="E4AEABE2"/>
@@ -8133,7 +7386,7 @@
       </w:rPr>
     </w:lvl>
   </w:abstractNum>
-  <w:abstractNum w:abstractNumId="31">
+  <w:abstractNum w:abstractNumId="32">
     <w:nsid w:val="7D0C12E2"/>
     <w:multiLevelType w:val="hybridMultilevel"/>
     <w:tmpl w:val="1562A456"/>
@@ -8247,16 +7500,16 @@
     </w:lvl>
   </w:abstractNum>
   <w:num w:numId="1">
-    <w:abstractNumId w:val="28"/>
+    <w:abstractNumId w:val="29"/>
   </w:num>
   <w:num w:numId="2">
-    <w:abstractNumId w:val="24"/>
+    <w:abstractNumId w:val="25"/>
   </w:num>
   <w:num w:numId="3">
     <w:abstractNumId w:val="10"/>
   </w:num>
   <w:num w:numId="4">
-    <w:abstractNumId w:val="21"/>
+    <w:abstractNumId w:val="22"/>
   </w:num>
   <w:num w:numId="5">
     <w:abstractNumId w:val="17"/>
@@ -8265,7 +7518,7 @@
     <w:abstractNumId w:val="3"/>
   </w:num>
   <w:num w:numId="7">
-    <w:abstractNumId w:val="25"/>
+    <w:abstractNumId w:val="26"/>
   </w:num>
   <w:num w:numId="8">
     <w:abstractNumId w:val="9"/>
@@ -8280,16 +7533,16 @@
     <w:abstractNumId w:val="13"/>
   </w:num>
   <w:num w:numId="12">
-    <w:abstractNumId w:val="31"/>
+    <w:abstractNumId w:val="32"/>
   </w:num>
   <w:num w:numId="13">
     <w:abstractNumId w:val="2"/>
   </w:num>
   <w:num w:numId="14">
-    <w:abstractNumId w:val="29"/>
+    <w:abstractNumId w:val="30"/>
   </w:num>
   <w:num w:numId="15">
-    <w:abstractNumId w:val="22"/>
+    <w:abstractNumId w:val="23"/>
   </w:num>
   <w:num w:numId="16">
     <w:abstractNumId w:val="7"/>
@@ -8307,7 +7560,7 @@
     <w:abstractNumId w:val="18"/>
   </w:num>
   <w:num w:numId="21">
-    <w:abstractNumId w:val="30"/>
+    <w:abstractNumId w:val="31"/>
   </w:num>
   <w:num w:numId="22">
     <w:abstractNumId w:val="4"/>
@@ -8316,13 +7569,13 @@
     <w:abstractNumId w:val="19"/>
   </w:num>
   <w:num w:numId="24">
-    <w:abstractNumId w:val="26"/>
+    <w:abstractNumId w:val="27"/>
   </w:num>
   <w:num w:numId="25">
-    <w:abstractNumId w:val="27"/>
+    <w:abstractNumId w:val="28"/>
   </w:num>
   <w:num w:numId="26">
-    <w:abstractNumId w:val="23"/>
+    <w:abstractNumId w:val="24"/>
   </w:num>
   <w:num w:numId="27">
     <w:abstractNumId w:val="6"/>
@@ -8341,6 +7594,9 @@
   </w:num>
   <w:num w:numId="32">
     <w:abstractNumId w:val="20"/>
+  </w:num>
+  <w:num w:numId="33">
+    <w:abstractNumId w:val="21"/>
   </w:num>
 </w:numbering>
 </file>
@@ -10247,7 +9503,7 @@
 </file>
 
 <file path=customXml/itemProps1.xml><?xml version="1.0" encoding="utf-8"?>
-<ds:datastoreItem xmlns:ds="http://schemas.openxmlformats.org/officeDocument/2006/customXml" ds:itemID="{E40B1B8C-27E8-41A2-BB38-86F259DCC114}">
+<ds:datastoreItem xmlns:ds="http://schemas.openxmlformats.org/officeDocument/2006/customXml" ds:itemID="{C5924AC4-BA40-41AB-B534-98F8C33A6E56}">
   <ds:schemaRefs>
     <ds:schemaRef ds:uri="http://schemas.openxmlformats.org/officeDocument/2006/bibliography"/>
   </ds:schemaRefs>

--- a/SRS-BHS.docx
+++ b/SRS-BHS.docx
@@ -1391,10 +1391,7 @@
         <w:fldChar w:fldCharType="end"/>
       </w:r>
       <w:r>
-        <w:t xml:space="preserve">), </w:t>
-      </w:r>
-      <w:r>
-        <w:t>algoritam klijentu preporučuje plan ishrane koji će ga, uz pridržavanje istog, dovesti do napretka i u konačnici postizanja željenog cilja.</w:t>
+        <w:t>), algoritam klijentu preporučuje plan ishrane koji će ga, uz pridržavanje istog, dovesti do napretka i u konačnici postizanja željenog cilja.</w:t>
       </w:r>
     </w:p>
     <w:p>
@@ -1855,19 +1852,7 @@
               <w:rPr>
                 <w:lang w:val="sr-Latn-CS"/>
               </w:rPr>
-              <w:t xml:space="preserve">Ishrana bez </w:t>
-            </w:r>
-            <w:r>
-              <w:rPr>
-                <w:lang w:val="sr-Latn-CS"/>
-              </w:rPr>
-              <w:t xml:space="preserve">mesa ali sa ostalim proizvodima </w:t>
-            </w:r>
-            <w:r>
-              <w:rPr>
-                <w:lang w:val="sr-Latn-CS"/>
-              </w:rPr>
-              <w:t>životinjkog porijekla</w:t>
+              <w:t>Ishrana bez mesa ali sa ostalim proizvodima životinjkog porijekla</w:t>
             </w:r>
           </w:p>
         </w:tc>
@@ -2050,13 +2035,20 @@
           <w:b/>
           <w:lang w:val="sr-Latn-CS" w:eastAsia="en-GB"/>
         </w:rPr>
-        <w:t>klijent</w:t>
+        <w:t xml:space="preserve"> </w:t>
       </w:r>
       <w:r>
         <w:rPr>
           <w:b/>
           <w:lang w:val="sr-Latn-CS" w:eastAsia="en-GB"/>
         </w:rPr>
+        <w:t>klijent</w:t>
+      </w:r>
+      <w:r>
+        <w:rPr>
+          <w:b/>
+          <w:lang w:val="sr-Latn-CS" w:eastAsia="en-GB"/>
+        </w:rPr>
         <w:t xml:space="preserve"> teži</w:t>
       </w:r>
       <w:r>
@@ -2069,130 +2061,182 @@
         <w:rPr>
           <w:lang w:val="en-GB" w:eastAsia="en-GB"/>
         </w:rPr>
-        <w:t>mršavljenje, poveća</w:t>
+        <w:t>mršavljenje, povećanje mišićne mase, podrška određenom medicinskom stanju, održavanje zdravog životnog stila</w:t>
+      </w:r>
+    </w:p>
+    <w:p>
+      <w:pPr>
+        <w:rPr>
+          <w:lang w:val="sr-Latn-CS"/>
+        </w:rPr>
+      </w:pPr>
+      <w:r>
+        <w:rPr>
+          <w:b/>
+          <w:lang w:val="sr-Latn-CS"/>
+        </w:rPr>
+        <w:t>Tipovi medicinskih stanja:</w:t>
+      </w:r>
+      <w:r>
+        <w:rPr>
+          <w:lang w:val="sr-Latn-CS"/>
+        </w:rPr>
+        <w:t xml:space="preserve"> diabetes, c</w:t>
+      </w:r>
+      <w:r>
+        <w:rPr>
+          <w:lang w:val="sr-Latn-CS"/>
+        </w:rPr>
+        <w:t>elijakija</w:t>
+      </w:r>
+      <w:r>
+        <w:rPr>
+          <w:lang w:val="sr-Latn-CS"/>
+        </w:rPr>
+        <w:t xml:space="preserve"> (osjetljivost na gluten)</w:t>
+      </w:r>
+    </w:p>
+    <w:p>
+      <w:pPr>
+        <w:pStyle w:val="Heading2"/>
+        <w:rPr>
+          <w:lang w:val="en-US"/>
+        </w:rPr>
+      </w:pPr>
+      <w:r>
+        <w:rPr>
+          <w:lang w:val="en-US" w:eastAsia="en-GB"/>
+        </w:rPr>
+        <w:lastRenderedPageBreak/>
+        <w:t>Sortiranje i filtriranje svih planova ishrane</w:t>
+      </w:r>
+    </w:p>
+    <w:p>
+      <w:pPr>
+        <w:rPr>
+          <w:lang w:val="en-US"/>
+        </w:rPr>
+      </w:pPr>
+      <w:r>
+        <w:rPr>
+          <w:lang w:val="en-US"/>
+        </w:rPr>
+        <w:t>Sortiranje svih planova ishrane će biti omogućeno po nazivu prehrane.</w:t>
+      </w:r>
+    </w:p>
+    <w:p>
+      <w:pPr>
+        <w:rPr>
+          <w:lang w:val="en-US"/>
+        </w:rPr>
+      </w:pPr>
+      <w:r>
+        <w:rPr>
+          <w:lang w:val="en-US"/>
+        </w:rPr>
+        <w:t>Filtriranje planova ishrane podrazumijeva prikaz samo onih planova k</w:t>
+      </w:r>
+      <w:r>
+        <w:rPr>
+          <w:lang w:val="en-US"/>
+        </w:rPr>
+        <w:t xml:space="preserve">oji zadovoljavaju tip ishrane </w:t>
+      </w:r>
+      <w:r>
+        <w:rPr>
+          <w:lang w:val="en-US"/>
+        </w:rPr>
+        <w:t>intolerancije</w:t>
+      </w:r>
+      <w:r>
+        <w:rPr>
+          <w:lang w:val="en-US"/>
+        </w:rPr>
+        <w:t xml:space="preserve"> te koji doprinose ciljevima</w:t>
+      </w:r>
+      <w:r>
+        <w:rPr>
+          <w:lang w:val="en-US"/>
+        </w:rPr>
+        <w:t xml:space="preserve"> koje</w:t>
+      </w:r>
+      <w:r>
+        <w:rPr>
+          <w:lang w:val="en-US"/>
+        </w:rPr>
+        <w:t xml:space="preserve"> je</w:t>
+      </w:r>
+      <w:r>
+        <w:rPr>
+          <w:lang w:val="en-US"/>
+        </w:rPr>
+        <w:t xml:space="preserve"> korisnik odabrao</w:t>
+      </w:r>
+      <w:r>
+        <w:rPr>
+          <w:lang w:val="en-US"/>
+        </w:rPr>
+        <w:t xml:space="preserve"> kao parametre filtera.</w:t>
+      </w:r>
+    </w:p>
+    <w:p>
+      <w:pPr>
+        <w:pStyle w:val="Heading2"/>
+        <w:rPr>
+          <w:lang w:val="en-US"/>
+        </w:rPr>
+      </w:pPr>
+      <w:r>
+        <w:rPr>
+          <w:lang w:val="en-US"/>
+        </w:rPr>
+        <w:t>Pra</w:t>
+      </w:r>
+      <w:r>
+        <w:rPr>
+          <w:lang w:val="en-US"/>
+        </w:rPr>
+        <w:t>ć</w:t>
+      </w:r>
+      <w:r>
+        <w:rPr>
+          <w:lang w:val="en-US"/>
+        </w:rPr>
+        <w:t xml:space="preserve">enje </w:t>
+      </w:r>
+      <w:r>
+        <w:rPr>
+          <w:lang w:val="en-US"/>
+        </w:rPr>
+        <w:t>napretka</w:t>
       </w:r>
       <w:bookmarkStart w:id="2" w:name="_GoBack"/>
       <w:bookmarkEnd w:id="2"/>
-      <w:r>
-        <w:rPr>
-          <w:lang w:val="en-GB" w:eastAsia="en-GB"/>
-        </w:rPr>
-        <w:t>nje mišićne mase, podrška određenom medicinskom stanju, održavanje zdravog životnog stila</w:t>
-      </w:r>
-    </w:p>
-    <w:p>
-      <w:pPr>
-        <w:rPr>
-          <w:lang w:val="sr-Latn-CS"/>
-        </w:rPr>
-      </w:pPr>
-      <w:r>
-        <w:rPr>
-          <w:b/>
-          <w:lang w:val="sr-Latn-CS"/>
-        </w:rPr>
-        <w:t>Tipovi medicinskih stanja:</w:t>
-      </w:r>
-      <w:r>
-        <w:rPr>
-          <w:lang w:val="sr-Latn-CS"/>
-        </w:rPr>
-        <w:t xml:space="preserve"> diabetes, c</w:t>
-      </w:r>
-      <w:r>
-        <w:rPr>
-          <w:lang w:val="sr-Latn-CS"/>
-        </w:rPr>
-        <w:t>elijakija</w:t>
-      </w:r>
-      <w:r>
-        <w:rPr>
-          <w:lang w:val="sr-Latn-CS"/>
-        </w:rPr>
-        <w:t xml:space="preserve"> (osjetljivost na gluten)</w:t>
-      </w:r>
-    </w:p>
-    <w:p>
-      <w:pPr>
-        <w:pStyle w:val="Heading2"/>
+    </w:p>
+    <w:p>
+      <w:pPr>
         <w:rPr>
           <w:lang w:val="en-US"/>
         </w:rPr>
       </w:pPr>
       <w:r>
         <w:rPr>
-          <w:lang w:val="en-US" w:eastAsia="en-GB"/>
-        </w:rPr>
-        <w:lastRenderedPageBreak/>
-        <w:t>Sortiranje i filtriranje svih planova ishrane</w:t>
-      </w:r>
-    </w:p>
-    <w:p>
-      <w:pPr>
-        <w:rPr>
           <w:lang w:val="en-US"/>
         </w:rPr>
-      </w:pPr>
+        <w:t>//</w:t>
+      </w:r>
       <w:r>
         <w:rPr>
           <w:lang w:val="en-US"/>
         </w:rPr>
-        <w:t>Sortiranje svih planova ishrane će biti omogućeno po nazivu prehrane.</w:t>
-      </w:r>
-    </w:p>
-    <w:p>
-      <w:pPr>
-        <w:rPr>
+        <w:t xml:space="preserve"> </w:t>
+      </w:r>
+      <w:r>
+        <w:rPr>
+          <w:color w:val="FF0000"/>
           <w:lang w:val="en-US"/>
         </w:rPr>
-      </w:pPr>
-      <w:r>
-        <w:rPr>
-          <w:lang w:val="en-US"/>
-        </w:rPr>
-        <w:t>Filtriranje planova ishrane podrazumijeva prikaz samo onih planova k</w:t>
-      </w:r>
-      <w:r>
-        <w:rPr>
-          <w:lang w:val="en-US"/>
-        </w:rPr>
-        <w:t xml:space="preserve">oji zadovoljavaju tip ishrane </w:t>
-      </w:r>
-      <w:r>
-        <w:rPr>
-          <w:lang w:val="en-US"/>
-        </w:rPr>
-        <w:t>intolerancije</w:t>
-      </w:r>
-      <w:r>
-        <w:rPr>
-          <w:lang w:val="en-US"/>
-        </w:rPr>
-        <w:t xml:space="preserve"> te koji doprinose ciljevima</w:t>
-      </w:r>
-      <w:r>
-        <w:rPr>
-          <w:lang w:val="en-US"/>
-        </w:rPr>
-        <w:t xml:space="preserve"> koje</w:t>
-      </w:r>
-      <w:r>
-        <w:rPr>
-          <w:lang w:val="en-US"/>
-        </w:rPr>
-        <w:t xml:space="preserve"> je</w:t>
-      </w:r>
-      <w:r>
-        <w:rPr>
-          <w:lang w:val="en-US"/>
-        </w:rPr>
-        <w:t xml:space="preserve"> korisnik odabrao</w:t>
-      </w:r>
-      <w:r>
-        <w:rPr>
-          <w:lang w:val="en-US"/>
-        </w:rPr>
-        <w:t xml:space="preserve"> kao parametre filtera.</w:t>
+        <w:t>TODO</w:t>
       </w:r>
     </w:p>
     <w:p>
@@ -2350,61 +2394,7 @@
         <w:rPr>
           <w:lang w:val="en-GB" w:eastAsia="en-GB"/>
         </w:rPr>
-        <w:t>.</w:t>
-      </w:r>
-      <w:r>
-        <w:rPr>
-          <w:lang w:val="en-GB" w:eastAsia="en-GB"/>
-        </w:rPr>
-        <w:t xml:space="preserve"> </w:t>
-      </w:r>
-      <w:r>
-        <w:rPr>
-          <w:lang w:val="en-GB" w:eastAsia="en-GB"/>
-        </w:rPr>
-        <w:t>Prijavljuju</w:t>
-      </w:r>
-      <w:r>
-        <w:rPr>
-          <w:lang w:val="en-GB" w:eastAsia="en-GB"/>
-        </w:rPr>
-        <w:t xml:space="preserve"> na sistem sa svojim pristupnim podacima</w:t>
-      </w:r>
-      <w:r>
-        <w:rPr>
-          <w:lang w:val="en-GB" w:eastAsia="en-GB"/>
-        </w:rPr>
-        <w:t xml:space="preserve"> koje je kreirao admin za njih. Svaki</w:t>
-      </w:r>
-      <w:r>
-        <w:rPr>
-          <w:lang w:val="en-GB" w:eastAsia="en-GB"/>
-        </w:rPr>
-        <w:t xml:space="preserve"> </w:t>
-      </w:r>
-      <w:r>
-        <w:rPr>
-          <w:lang w:val="en-GB" w:eastAsia="en-GB"/>
-        </w:rPr>
-        <w:t>plan</w:t>
-      </w:r>
-      <w:r>
-        <w:rPr>
-          <w:lang w:val="en-GB" w:eastAsia="en-GB"/>
-        </w:rPr>
-        <w:t xml:space="preserve"> ishrane</w:t>
-      </w:r>
-      <w:r>
-        <w:rPr>
-          <w:lang w:val="en-GB" w:eastAsia="en-GB"/>
-        </w:rPr>
-        <w:t xml:space="preserve"> </w:t>
-      </w:r>
-      <w:r>
-        <w:rPr>
-          <w:lang w:val="en-GB" w:eastAsia="en-GB"/>
-        </w:rPr>
-        <w:t>ima neki cilj (mršavljenje, povećanje mišićne mase, podrška određenom medicinskom stanju, zdrav život)</w:t>
+        <w:t>. Prijavljuju na sistem sa svojim pristupnim podacima koje je kreirao admin za njih. Svaki plan ishrane ima neki cilj (mršavljenje, povećanje mišićne mase, podrška određenom medicinskom stanju, zdrav život)</w:t>
       </w:r>
       <w:r>
         <w:rPr>
@@ -2463,85 +2453,19 @@
         <w:rPr>
           <w:lang w:val="en-GB" w:eastAsia="en-GB"/>
         </w:rPr>
-        <w:t>Novom klijentu je omogućena registracija, uz popunjavanje visine, težine i drugih osobina</w:t>
-      </w:r>
-      <w:r>
-        <w:rPr>
-          <w:lang w:val="en-GB" w:eastAsia="en-GB"/>
-        </w:rPr>
-        <w:t xml:space="preserve">. </w:t>
-      </w:r>
-      <w:r>
-        <w:rPr>
-          <w:lang w:val="en-GB" w:eastAsia="en-GB"/>
-        </w:rPr>
-        <w:t xml:space="preserve">Prilikom kreiranja profila zahtijevati </w:t>
+        <w:t xml:space="preserve">Novom klijentu je omogućena registracija, uz popunjavanje visine, težine i drugih osobina. Prilikom kreiranja profila zahtijevati </w:t>
       </w:r>
       <w:r>
         <w:rPr>
           <w:lang w:val="sr-Latn-CS" w:eastAsia="en-GB"/>
         </w:rPr>
-        <w:t>će se jednokratno plaćanje (kartično ili putem PayPal sistema) za pristup sitemu</w:t>
-      </w:r>
-      <w:r>
-        <w:rPr>
-          <w:lang w:val="sr-Latn-CS" w:eastAsia="en-GB"/>
-        </w:rPr>
-        <w:t xml:space="preserve">. </w:t>
-      </w:r>
-      <w:r>
-        <w:rPr>
-          <w:lang w:val="en-GB" w:eastAsia="en-GB"/>
-        </w:rPr>
-        <w:t>Sa pristupnim podacima klijent se može ulogovati na sistem</w:t>
-      </w:r>
-      <w:r>
-        <w:rPr>
-          <w:lang w:val="en-GB" w:eastAsia="en-GB"/>
-        </w:rPr>
-        <w:t xml:space="preserve">. </w:t>
-      </w:r>
-      <w:r>
-        <w:rPr>
-          <w:lang w:val="en-GB" w:eastAsia="en-GB"/>
-        </w:rPr>
-        <w:t>Nakon prijave na sistem klijent ima uvid u preporučene planove ishrane</w:t>
-      </w:r>
-      <w:r>
-        <w:rPr>
-          <w:lang w:val="en-GB" w:eastAsia="en-GB"/>
-        </w:rPr>
-        <w:t xml:space="preserve"> koji mu se preporučuju na osnovu algoritma za preporuku ishrane</w:t>
-      </w:r>
-      <w:r>
-        <w:rPr>
-          <w:lang w:val="en-GB" w:eastAsia="en-GB"/>
-        </w:rPr>
-        <w:t>.</w:t>
-      </w:r>
-      <w:r>
-        <w:rPr>
-          <w:lang w:val="en-GB" w:eastAsia="en-GB"/>
-        </w:rPr>
-        <w:t xml:space="preserve"> </w:t>
-      </w:r>
-      <w:r>
-        <w:rPr>
-          <w:lang w:val="en-GB" w:eastAsia="en-GB"/>
-        </w:rPr>
-        <w:t>Svaki klijent ima mogućnost pregleda i pristupa svim planovima ishrane kao i filtiriranje i sortiranje istih</w:t>
-      </w:r>
-      <w:r>
-        <w:rPr>
-          <w:lang w:val="en-GB" w:eastAsia="en-GB"/>
-        </w:rPr>
-        <w:t xml:space="preserve"> </w:t>
-      </w:r>
-      <w:r>
-        <w:rPr>
-          <w:lang w:val="en-GB" w:eastAsia="en-GB"/>
-        </w:rPr>
-        <w:t>po tipovima kategorije u koju spada i svojim trenutnim željama.</w:t>
+        <w:t xml:space="preserve">će se jednokratno plaćanje (kartično ili putem PayPal sistema) za pristup sitemu. </w:t>
+      </w:r>
+      <w:r>
+        <w:rPr>
+          <w:lang w:val="en-GB" w:eastAsia="en-GB"/>
+        </w:rPr>
+        <w:t>Sa pristupnim podacima klijent se može ulogovati na sistem. Nakon prijave na sistem klijent ima uvid u preporučene planove ishrane koji mu se preporučuju na osnovu algoritma za preporuku ishrane. Svaki klijent ima mogućnost pregleda i pristupa svim planovima ishrane kao i filtiriranje i sortiranje istih po tipovima kategorije u koju spada i svojim trenutnim željama.</w:t>
       </w:r>
     </w:p>
     <w:p>
@@ -2602,6 +2526,7 @@
         </w:numPr>
       </w:pPr>
       <w:r>
+        <w:lastRenderedPageBreak/>
         <w:t>Naziv</w:t>
       </w:r>
     </w:p>
@@ -2622,7 +2547,6 @@
         <w:pStyle w:val="Heading3"/>
       </w:pPr>
       <w:r>
-        <w:lastRenderedPageBreak/>
         <w:t>Zaposlenik</w:t>
       </w:r>
       <w:r>
@@ -2947,6 +2871,7 @@
         </w:numPr>
       </w:pPr>
       <w:r>
+        <w:lastRenderedPageBreak/>
         <w:t>Dizajn grafičkog interfejsa za korisnike sistema treba da nudi sve funkcionalnosti koje su vezane za korisnike. Pod ovim podrazumjevamo da su ko</w:t>
       </w:r>
       <w:r>
@@ -2968,11 +2893,7 @@
         <w:t>tora</w:t>
       </w:r>
       <w:r>
-        <w:t xml:space="preserve">) dodjeljene samo one funkcionalnosti koje su potrebne istim, da ne postoje funkcionalnosti koje </w:t>
-      </w:r>
-      <w:r>
-        <w:lastRenderedPageBreak/>
-        <w:t xml:space="preserve">fale, te da ne postoje funkcionalnosti u grupi korisnika koje ne trebaju po specifikaciji pripadati toj grupi. </w:t>
+        <w:t xml:space="preserve">) dodjeljene samo one funkcionalnosti koje su potrebne istim, da ne postoje funkcionalnosti koje fale, te da ne postoje funkcionalnosti u grupi korisnika koje ne trebaju po specifikaciji pripadati toj grupi. </w:t>
       </w:r>
     </w:p>
     <w:p>
@@ -3219,6 +3140,7 @@
         </w:numPr>
       </w:pPr>
       <w:r>
+        <w:lastRenderedPageBreak/>
         <w:t>Testira</w:t>
       </w:r>
       <w:r>
@@ -3245,7 +3167,6 @@
         </w:numPr>
       </w:pPr>
       <w:r>
-        <w:lastRenderedPageBreak/>
         <w:t>Testira</w:t>
       </w:r>
       <w:r>
@@ -3573,7 +3494,7 @@
           <w:rPr>
             <w:noProof/>
           </w:rPr>
-          <w:t>4</w:t>
+          <w:t>5</w:t>
         </w:r>
         <w:r>
           <w:rPr>
@@ -9503,7 +9424,7 @@
 </file>
 
 <file path=customXml/itemProps1.xml><?xml version="1.0" encoding="utf-8"?>
-<ds:datastoreItem xmlns:ds="http://schemas.openxmlformats.org/officeDocument/2006/customXml" ds:itemID="{C5924AC4-BA40-41AB-B534-98F8C33A6E56}">
+<ds:datastoreItem xmlns:ds="http://schemas.openxmlformats.org/officeDocument/2006/customXml" ds:itemID="{D93807D5-C52C-4F5C-8AAF-D6CB512512F3}">
   <ds:schemaRefs>
     <ds:schemaRef ds:uri="http://schemas.openxmlformats.org/officeDocument/2006/bibliography"/>
   </ds:schemaRefs>
